--- a/_How to use Github with RStudio.docx
+++ b/_How to use Github with RStudio.docx
@@ -26,8 +26,16 @@
         <w:rPr>
           <w:b/>
         </w:rPr>
-        <w:t>/Git/RStudio</w:t>
-      </w:r>
+        <w:t>/Git/</w:t>
+      </w:r>
+      <w:proofErr w:type="spellStart"/>
+      <w:r>
+        <w:rPr>
+          <w:b/>
+        </w:rPr>
+        <w:t>RStudio</w:t>
+      </w:r>
+      <w:proofErr w:type="spellEnd"/>
     </w:p>
     <w:p>
       <w:pPr>
@@ -321,8 +329,6 @@
           <w:t>https://happygitwithr.com/</w:t>
         </w:r>
       </w:hyperlink>
-      <w:bookmarkStart w:id="0" w:name="_GoBack"/>
-      <w:bookmarkEnd w:id="0"/>
     </w:p>
     <w:p/>
     <w:p>
@@ -375,7 +381,19 @@
           <w:rPr>
             <w:rStyle w:val="Hyperlink"/>
           </w:rPr>
-          <w:t>https://git-scm.com/downloads</w:t>
+          <w:t>https://git-scm.co</w:t>
+        </w:r>
+        <w:r>
+          <w:rPr>
+            <w:rStyle w:val="Hyperlink"/>
+          </w:rPr>
+          <w:t>m</w:t>
+        </w:r>
+        <w:r>
+          <w:rPr>
+            <w:rStyle w:val="Hyperlink"/>
+          </w:rPr>
+          <w:t>/downloads</w:t>
         </w:r>
       </w:hyperlink>
       <w:r>
@@ -401,6 +419,9 @@
           <w:ilvl w:val="0"/>
           <w:numId w:val="1"/>
         </w:numPr>
+        <w:rPr>
+          <w:color w:val="000000" w:themeColor="text1"/>
+        </w:rPr>
       </w:pPr>
       <w:r>
         <w:t xml:space="preserve">Create a </w:t>
@@ -411,13 +432,13 @@
       </w:r>
       <w:proofErr w:type="spellEnd"/>
       <w:r>
-        <w:t xml:space="preserve"> account online at </w:t>
-      </w:r>
-      <w:r>
-        <w:t>https://github.com</w:t>
-      </w:r>
-      <w:r>
-        <w:t>.</w:t>
+        <w:t xml:space="preserve"> </w:t>
+      </w:r>
+      <w:r>
+        <w:rPr>
+          <w:color w:val="000000" w:themeColor="text1"/>
+        </w:rPr>
+        <w:t>account online at https://github.com.</w:t>
       </w:r>
     </w:p>
     <w:p>
@@ -427,8 +448,14 @@
           <w:ilvl w:val="1"/>
           <w:numId w:val="1"/>
         </w:numPr>
-      </w:pPr>
-      <w:r>
+        <w:rPr>
+          <w:color w:val="000000" w:themeColor="text1"/>
+        </w:rPr>
+      </w:pPr>
+      <w:r>
+        <w:rPr>
+          <w:color w:val="000000" w:themeColor="text1"/>
+        </w:rPr>
         <w:t>Verify your email address (you should receive an email, click on the link inside)</w:t>
       </w:r>
     </w:p>
@@ -439,8 +466,14 @@
           <w:ilvl w:val="0"/>
           <w:numId w:val="1"/>
         </w:numPr>
-      </w:pPr>
-      <w:r>
+        <w:rPr>
+          <w:color w:val="000000" w:themeColor="text1"/>
+        </w:rPr>
+      </w:pPr>
+      <w:r>
+        <w:rPr>
+          <w:color w:val="000000" w:themeColor="text1"/>
+        </w:rPr>
         <w:t>In R Studio</w:t>
       </w:r>
     </w:p>
@@ -451,265 +484,197 @@
           <w:ilvl w:val="1"/>
           <w:numId w:val="1"/>
         </w:numPr>
+        <w:rPr>
+          <w:rFonts w:eastAsia="Times New Roman"/>
+          <w:color w:val="000000" w:themeColor="text1"/>
+          <w:shd w:val="clear" w:color="auto" w:fill="FFFFFF"/>
+        </w:rPr>
+      </w:pPr>
+      <w:r>
+        <w:rPr>
+          <w:rFonts w:eastAsia="Times New Roman"/>
+          <w:iCs/>
+          <w:color w:val="000000" w:themeColor="text1"/>
+          <w:shd w:val="clear" w:color="auto" w:fill="FFFFFF"/>
+        </w:rPr>
+        <w:t xml:space="preserve">Go to </w:t>
+      </w:r>
+      <w:r>
+        <w:rPr>
+          <w:rFonts w:eastAsia="Times New Roman"/>
+          <w:i/>
+          <w:iCs/>
+          <w:color w:val="000000" w:themeColor="text1"/>
+          <w:shd w:val="clear" w:color="auto" w:fill="FFFFFF"/>
+        </w:rPr>
+        <w:t>Tools -&gt; Global Options</w:t>
+      </w:r>
+      <w:r>
+        <w:rPr>
+          <w:rFonts w:eastAsia="Times New Roman"/>
+          <w:color w:val="000000" w:themeColor="text1"/>
+          <w:shd w:val="clear" w:color="auto" w:fill="FFFFFF"/>
+        </w:rPr>
+        <w:t xml:space="preserve"> </w:t>
+      </w:r>
+      <w:r>
+        <w:rPr>
+          <w:rFonts w:eastAsia="Times New Roman"/>
+          <w:color w:val="000000" w:themeColor="text1"/>
+          <w:shd w:val="clear" w:color="auto" w:fill="FFFFFF"/>
+        </w:rPr>
+        <w:sym w:font="Wingdings" w:char="F0E0"/>
+      </w:r>
+      <w:r>
+        <w:rPr>
+          <w:rFonts w:eastAsia="Times New Roman"/>
+          <w:color w:val="000000" w:themeColor="text1"/>
+          <w:shd w:val="clear" w:color="auto" w:fill="FFFFFF"/>
+        </w:rPr>
+        <w:t xml:space="preserve"> Git//SVN</w:t>
+      </w:r>
+      <w:r>
+        <w:rPr>
+          <w:rFonts w:eastAsia="Times New Roman"/>
+          <w:color w:val="000000" w:themeColor="text1"/>
+          <w:shd w:val="clear" w:color="auto" w:fill="FFFFFF"/>
+        </w:rPr>
+        <w:t xml:space="preserve">. </w:t>
+      </w:r>
+      <w:r>
+        <w:rPr>
+          <w:rFonts w:eastAsia="Times New Roman"/>
+          <w:iCs/>
+          <w:color w:val="000000" w:themeColor="text1"/>
+          <w:shd w:val="clear" w:color="auto" w:fill="FFFFFF"/>
+        </w:rPr>
+        <w:t>On Macs, can also Go to RStudio</w:t>
+      </w:r>
+      <w:r>
+        <w:rPr>
+          <w:rFonts w:eastAsia="Times New Roman"/>
+          <w:iCs/>
+          <w:color w:val="000000" w:themeColor="text1"/>
+          <w:shd w:val="clear" w:color="auto" w:fill="FFFFFF"/>
+        </w:rPr>
+        <w:sym w:font="Wingdings" w:char="F0E0"/>
+      </w:r>
+      <w:r>
+        <w:rPr>
+          <w:rFonts w:eastAsia="Times New Roman"/>
+          <w:iCs/>
+          <w:color w:val="000000" w:themeColor="text1"/>
+          <w:shd w:val="clear" w:color="auto" w:fill="FFFFFF"/>
+        </w:rPr>
+        <w:t xml:space="preserve">Preferences </w:t>
+      </w:r>
+      <w:r>
+        <w:rPr>
+          <w:rFonts w:eastAsia="Times New Roman"/>
+          <w:iCs/>
+          <w:color w:val="000000" w:themeColor="text1"/>
+          <w:shd w:val="clear" w:color="auto" w:fill="FFFFFF"/>
+        </w:rPr>
+        <w:sym w:font="Wingdings" w:char="F0E0"/>
+      </w:r>
+      <w:r>
+        <w:rPr>
+          <w:rFonts w:eastAsia="Times New Roman"/>
+          <w:iCs/>
+          <w:color w:val="000000" w:themeColor="text1"/>
+          <w:shd w:val="clear" w:color="auto" w:fill="FFFFFF"/>
+        </w:rPr>
+        <w:t xml:space="preserve"> Git/SVN</w:t>
+      </w:r>
+    </w:p>
+    <w:p>
+      <w:pPr>
+        <w:pStyle w:val="ListParagraph"/>
+        <w:numPr>
+          <w:ilvl w:val="3"/>
+          <w:numId w:val="1"/>
+        </w:numPr>
+        <w:rPr>
+          <w:rFonts w:eastAsia="Times New Roman"/>
+          <w:color w:val="000000" w:themeColor="text1"/>
+          <w:shd w:val="clear" w:color="auto" w:fill="FFFFFF"/>
+        </w:rPr>
+      </w:pPr>
+      <w:r>
+        <w:rPr>
+          <w:rFonts w:eastAsia="Times New Roman"/>
+          <w:color w:val="000000" w:themeColor="text1"/>
+          <w:shd w:val="clear" w:color="auto" w:fill="FFFFFF"/>
+        </w:rPr>
+        <w:t xml:space="preserve">Make sure "Enable version control" is checked. </w:t>
+      </w:r>
+    </w:p>
+    <w:p>
+      <w:pPr>
+        <w:pStyle w:val="ListParagraph"/>
+        <w:numPr>
+          <w:ilvl w:val="3"/>
+          <w:numId w:val="1"/>
+        </w:numPr>
+        <w:rPr>
+          <w:rFonts w:eastAsia="Times New Roman"/>
+          <w:color w:val="000000" w:themeColor="text1"/>
+          <w:shd w:val="clear" w:color="auto" w:fill="FFFFFF"/>
+        </w:rPr>
+      </w:pPr>
+      <w:r>
+        <w:rPr>
+          <w:rFonts w:eastAsia="Times New Roman"/>
+          <w:color w:val="000000" w:themeColor="text1"/>
+          <w:shd w:val="clear" w:color="auto" w:fill="FFFFFF"/>
+        </w:rPr>
+        <w:t>Make sure Git executable says /</w:t>
+      </w:r>
+      <w:proofErr w:type="spellStart"/>
+      <w:r>
+        <w:rPr>
+          <w:rFonts w:eastAsia="Times New Roman"/>
+          <w:color w:val="000000" w:themeColor="text1"/>
+          <w:shd w:val="clear" w:color="auto" w:fill="FFFFFF"/>
+        </w:rPr>
+        <w:t>usr</w:t>
+      </w:r>
+      <w:proofErr w:type="spellEnd"/>
+      <w:r>
+        <w:rPr>
+          <w:rFonts w:eastAsia="Times New Roman"/>
+          <w:color w:val="000000" w:themeColor="text1"/>
+          <w:shd w:val="clear" w:color="auto" w:fill="FFFFFF"/>
+        </w:rPr>
+        <w:t xml:space="preserve">/bin/git, or navigate to the 'git' executable in the 'bin' folder.  This can be tricky. See below if you have problems. </w:t>
+      </w:r>
+    </w:p>
+    <w:p>
+      <w:pPr>
+        <w:pStyle w:val="ListParagraph"/>
+        <w:numPr>
+          <w:ilvl w:val="3"/>
+          <w:numId w:val="1"/>
+        </w:numPr>
+        <w:rPr>
+          <w:rFonts w:eastAsia="Times New Roman"/>
+        </w:rPr>
+      </w:pPr>
+      <w:r>
+        <w:rPr>
+          <w:rFonts w:eastAsia="Times New Roman"/>
+          <w:color w:val="000000" w:themeColor="text1"/>
+          <w:shd w:val="clear" w:color="auto" w:fill="FFFFFF"/>
+        </w:rPr>
+        <w:t xml:space="preserve">(optional) Make sure </w:t>
+      </w:r>
+      <w:r>
         <w:rPr>
           <w:rFonts w:eastAsia="Times New Roman"/>
           <w:color w:val="444444"/>
           <w:shd w:val="clear" w:color="auto" w:fill="FFFFFF"/>
         </w:rPr>
-      </w:pPr>
-      <w:r>
-        <w:rPr>
-          <w:rFonts w:eastAsia="Times New Roman"/>
-          <w:iCs/>
-          <w:color w:val="444444"/>
-          <w:shd w:val="clear" w:color="auto" w:fill="FFFFFF"/>
-        </w:rPr>
-        <w:t xml:space="preserve">Go to </w:t>
-      </w:r>
-      <w:r>
-        <w:rPr>
-          <w:rFonts w:eastAsia="Times New Roman"/>
-          <w:i/>
-          <w:iCs/>
-          <w:color w:val="444444"/>
-          <w:shd w:val="clear" w:color="auto" w:fill="FFFFFF"/>
-        </w:rPr>
-        <w:t>Tools -&gt; Global Options</w:t>
-      </w:r>
-      <w:r>
-        <w:rPr>
-          <w:rFonts w:eastAsia="Times New Roman"/>
-          <w:color w:val="444444"/>
-          <w:shd w:val="clear" w:color="auto" w:fill="FFFFFF"/>
-        </w:rPr>
-        <w:t xml:space="preserve"> </w:t>
-      </w:r>
-      <w:r>
-        <w:rPr>
-          <w:rFonts w:eastAsia="Times New Roman"/>
-          <w:color w:val="444444"/>
-          <w:shd w:val="clear" w:color="auto" w:fill="FFFFFF"/>
-        </w:rPr>
-        <w:sym w:font="Wingdings" w:char="F0E0"/>
-      </w:r>
-      <w:r>
-        <w:rPr>
-          <w:rFonts w:eastAsia="Times New Roman"/>
-          <w:color w:val="444444"/>
-          <w:shd w:val="clear" w:color="auto" w:fill="FFFFFF"/>
-        </w:rPr>
-        <w:t xml:space="preserve"> </w:t>
-      </w:r>
-      <w:r>
-        <w:rPr>
-          <w:rFonts w:eastAsia="Times New Roman"/>
-          <w:color w:val="444444"/>
-          <w:shd w:val="clear" w:color="auto" w:fill="FFFFFF"/>
-        </w:rPr>
-        <w:t>Git//SVN</w:t>
-      </w:r>
-      <w:r>
-        <w:rPr>
-          <w:rFonts w:eastAsia="Times New Roman"/>
-          <w:color w:val="444444"/>
-          <w:shd w:val="clear" w:color="auto" w:fill="FFFFFF"/>
-        </w:rPr>
-        <w:t xml:space="preserve">. </w:t>
-      </w:r>
-      <w:r>
-        <w:rPr>
-          <w:rFonts w:eastAsia="Times New Roman"/>
-          <w:iCs/>
-          <w:color w:val="444444"/>
-          <w:shd w:val="clear" w:color="auto" w:fill="FFFFFF"/>
-        </w:rPr>
-        <w:t xml:space="preserve">On Macs, can also </w:t>
-      </w:r>
-      <w:r>
-        <w:rPr>
-          <w:rFonts w:eastAsia="Times New Roman"/>
-          <w:iCs/>
-          <w:color w:val="444444"/>
-          <w:shd w:val="clear" w:color="auto" w:fill="FFFFFF"/>
-        </w:rPr>
-        <w:t xml:space="preserve">Go to </w:t>
-      </w:r>
-      <w:r>
-        <w:rPr>
-          <w:rFonts w:eastAsia="Times New Roman"/>
-          <w:iCs/>
-          <w:color w:val="444444"/>
-          <w:shd w:val="clear" w:color="auto" w:fill="FFFFFF"/>
-        </w:rPr>
-        <w:t>RStudio</w:t>
-      </w:r>
-      <w:r>
-        <w:rPr>
-          <w:rFonts w:eastAsia="Times New Roman"/>
-          <w:iCs/>
-          <w:color w:val="444444"/>
-          <w:shd w:val="clear" w:color="auto" w:fill="FFFFFF"/>
-        </w:rPr>
-        <w:sym w:font="Wingdings" w:char="F0E0"/>
-      </w:r>
-      <w:r>
-        <w:rPr>
-          <w:rFonts w:eastAsia="Times New Roman"/>
-          <w:iCs/>
-          <w:color w:val="444444"/>
-          <w:shd w:val="clear" w:color="auto" w:fill="FFFFFF"/>
-        </w:rPr>
-        <w:t xml:space="preserve">Preferences </w:t>
-      </w:r>
-      <w:r>
-        <w:rPr>
-          <w:rFonts w:eastAsia="Times New Roman"/>
-          <w:iCs/>
-          <w:color w:val="444444"/>
-          <w:shd w:val="clear" w:color="auto" w:fill="FFFFFF"/>
-        </w:rPr>
-        <w:sym w:font="Wingdings" w:char="F0E0"/>
-      </w:r>
-      <w:r>
-        <w:rPr>
-          <w:rFonts w:eastAsia="Times New Roman"/>
-          <w:iCs/>
-          <w:color w:val="444444"/>
-          <w:shd w:val="clear" w:color="auto" w:fill="FFFFFF"/>
-        </w:rPr>
-        <w:t xml:space="preserve"> Git/SVN</w:t>
-      </w:r>
-    </w:p>
-    <w:p>
-      <w:pPr>
-        <w:pStyle w:val="ListParagraph"/>
-        <w:numPr>
-          <w:ilvl w:val="3"/>
-          <w:numId w:val="1"/>
-        </w:numPr>
-        <w:rPr>
-          <w:rFonts w:eastAsia="Times New Roman"/>
-          <w:color w:val="444444"/>
-          <w:shd w:val="clear" w:color="auto" w:fill="FFFFFF"/>
-        </w:rPr>
-      </w:pPr>
-      <w:r>
-        <w:rPr>
-          <w:rFonts w:eastAsia="Times New Roman"/>
-          <w:color w:val="444444"/>
-          <w:shd w:val="clear" w:color="auto" w:fill="FFFFFF"/>
-        </w:rPr>
-        <w:t>Make sure "</w:t>
-      </w:r>
-      <w:r>
-        <w:rPr>
-          <w:rFonts w:eastAsia="Times New Roman"/>
-          <w:color w:val="444444"/>
-          <w:shd w:val="clear" w:color="auto" w:fill="FFFFFF"/>
-        </w:rPr>
-        <w:t>Enable version control</w:t>
-      </w:r>
-      <w:r>
-        <w:rPr>
-          <w:rFonts w:eastAsia="Times New Roman"/>
-          <w:color w:val="444444"/>
-          <w:shd w:val="clear" w:color="auto" w:fill="FFFFFF"/>
-        </w:rPr>
-        <w:t xml:space="preserve">" is checked. </w:t>
-      </w:r>
-    </w:p>
-    <w:p>
-      <w:pPr>
-        <w:pStyle w:val="ListParagraph"/>
-        <w:numPr>
-          <w:ilvl w:val="3"/>
-          <w:numId w:val="1"/>
-        </w:numPr>
-        <w:rPr>
-          <w:rFonts w:eastAsia="Times New Roman"/>
-          <w:color w:val="444444"/>
-          <w:shd w:val="clear" w:color="auto" w:fill="FFFFFF"/>
-        </w:rPr>
-      </w:pPr>
-      <w:r>
-        <w:rPr>
-          <w:rFonts w:eastAsia="Times New Roman"/>
-          <w:color w:val="444444"/>
-          <w:shd w:val="clear" w:color="auto" w:fill="FFFFFF"/>
-        </w:rPr>
-        <w:t>Make sure Git executable says /</w:t>
-      </w:r>
-      <w:proofErr w:type="spellStart"/>
-      <w:r>
-        <w:rPr>
-          <w:rFonts w:eastAsia="Times New Roman"/>
-          <w:color w:val="444444"/>
-          <w:shd w:val="clear" w:color="auto" w:fill="FFFFFF"/>
-        </w:rPr>
-        <w:t>usr</w:t>
-      </w:r>
-      <w:proofErr w:type="spellEnd"/>
-      <w:r>
-        <w:rPr>
-          <w:rFonts w:eastAsia="Times New Roman"/>
-          <w:color w:val="444444"/>
-          <w:shd w:val="clear" w:color="auto" w:fill="FFFFFF"/>
-        </w:rPr>
-        <w:t>/bin/</w:t>
-      </w:r>
-      <w:proofErr w:type="gramStart"/>
-      <w:r>
-        <w:rPr>
-          <w:rFonts w:eastAsia="Times New Roman"/>
-          <w:color w:val="444444"/>
-          <w:shd w:val="clear" w:color="auto" w:fill="FFFFFF"/>
-        </w:rPr>
-        <w:t>git</w:t>
-      </w:r>
-      <w:r>
-        <w:rPr>
-          <w:rFonts w:eastAsia="Times New Roman"/>
-          <w:color w:val="444444"/>
-          <w:shd w:val="clear" w:color="auto" w:fill="FFFFFF"/>
-        </w:rPr>
-        <w:t>, or</w:t>
-      </w:r>
-      <w:proofErr w:type="gramEnd"/>
-      <w:r>
-        <w:rPr>
-          <w:rFonts w:eastAsia="Times New Roman"/>
-          <w:color w:val="444444"/>
-          <w:shd w:val="clear" w:color="auto" w:fill="FFFFFF"/>
-        </w:rPr>
-        <w:t xml:space="preserve"> navigate to the 'git' executable in the 'bin' folder.  This can be tricky. See below if you have problems. </w:t>
-      </w:r>
-    </w:p>
-    <w:p>
-      <w:pPr>
-        <w:pStyle w:val="ListParagraph"/>
-        <w:numPr>
-          <w:ilvl w:val="3"/>
-          <w:numId w:val="1"/>
-        </w:numPr>
-        <w:rPr>
-          <w:rFonts w:eastAsia="Times New Roman"/>
-        </w:rPr>
-      </w:pPr>
-      <w:r>
-        <w:rPr>
-          <w:rFonts w:eastAsia="Times New Roman"/>
-          <w:color w:val="444444"/>
-          <w:shd w:val="clear" w:color="auto" w:fill="FFFFFF"/>
-        </w:rPr>
-        <w:t xml:space="preserve">(optional) </w:t>
-      </w:r>
-      <w:r>
-        <w:rPr>
-          <w:rFonts w:eastAsia="Times New Roman"/>
-          <w:color w:val="444444"/>
-          <w:shd w:val="clear" w:color="auto" w:fill="FFFFFF"/>
-        </w:rPr>
-        <w:t>Make sure SVN executable says /</w:t>
+        <w:t>SVN executable says /</w:t>
       </w:r>
       <w:proofErr w:type="spellStart"/>
       <w:r>
@@ -987,7 +952,6 @@
         <w:t xml:space="preserve">git config --global </w:t>
       </w:r>
       <w:proofErr w:type="spellStart"/>
-      <w:proofErr w:type="gramStart"/>
       <w:r>
         <w:rPr>
           <w:rFonts w:cs="Courier"/>
@@ -997,7 +961,6 @@
         <w:t>user.email</w:t>
       </w:r>
       <w:proofErr w:type="spellEnd"/>
-      <w:proofErr w:type="gramEnd"/>
       <w:r>
         <w:rPr>
           <w:rFonts w:cs="Courier"/>
@@ -1246,7 +1209,6 @@
         </w:rPr>
       </w:pPr>
       <w:proofErr w:type="spellStart"/>
-      <w:proofErr w:type="gramStart"/>
       <w:r>
         <w:rPr>
           <w:rFonts w:cs="Courier"/>
@@ -1256,7 +1218,6 @@
         <w:t>install.packages</w:t>
       </w:r>
       <w:proofErr w:type="spellEnd"/>
-      <w:proofErr w:type="gramEnd"/>
       <w:r>
         <w:rPr>
           <w:rFonts w:cs="Courier"/>
@@ -1388,18 +1349,7 @@
           <w:iCs/>
           <w:color w:val="000000" w:themeColor="text1"/>
         </w:rPr>
-        <w:t>use_git_</w:t>
-      </w:r>
-      <w:proofErr w:type="gramStart"/>
-      <w:r>
-        <w:rPr>
-          <w:rFonts w:cs="Courier"/>
-          <w:b/>
-          <w:bCs/>
-          <w:iCs/>
-          <w:color w:val="000000" w:themeColor="text1"/>
-        </w:rPr>
-        <w:t>config</w:t>
+        <w:t>use_git_config</w:t>
       </w:r>
       <w:proofErr w:type="spellEnd"/>
       <w:r>
@@ -1408,16 +1358,7 @@
           <w:iCs/>
           <w:color w:val="000000" w:themeColor="text1"/>
         </w:rPr>
-        <w:t>(</w:t>
-      </w:r>
-      <w:proofErr w:type="gramEnd"/>
-      <w:r>
-        <w:rPr>
-          <w:rFonts w:cs="Courier"/>
-          <w:iCs/>
-          <w:color w:val="000000" w:themeColor="text1"/>
-        </w:rPr>
-        <w:t xml:space="preserve">user.name = "Jane Doe", </w:t>
+        <w:t xml:space="preserve">(user.name = "Jane Doe", </w:t>
       </w:r>
       <w:proofErr w:type="spellStart"/>
       <w:r>
@@ -2382,18 +2323,13 @@
         </w:rPr>
       </w:pPr>
       <w:r>
-        <w:t xml:space="preserve">If you get this error message, and don’t see </w:t>
-      </w:r>
-      <w:proofErr w:type="gramStart"/>
-      <w:r>
-        <w:t>a .</w:t>
+        <w:t>If you get this error message, and don’t see a .</w:t>
       </w:r>
       <w:proofErr w:type="spellStart"/>
       <w:r>
         <w:t>Rproj</w:t>
       </w:r>
       <w:proofErr w:type="spellEnd"/>
-      <w:proofErr w:type="gramEnd"/>
       <w:r>
         <w:t xml:space="preserve"> file associated with your folder</w:t>
       </w:r>
@@ -2887,11 +2823,10 @@
         </w:numPr>
       </w:pPr>
       <w:r>
-        <w:rPr>
-          <w:b/>
-        </w:rPr>
-        <w:t xml:space="preserve">More details later. </w:t>
-      </w:r>
+        <w:t xml:space="preserve">We won’t use this in class. Read here for more details. </w:t>
+      </w:r>
+      <w:bookmarkStart w:id="0" w:name="_GoBack"/>
+      <w:bookmarkEnd w:id="0"/>
     </w:p>
     <w:p>
       <w:pPr>
@@ -3241,21 +3176,13 @@
         </w:numPr>
       </w:pPr>
       <w:r>
-        <w:t xml:space="preserve">Now you can open </w:t>
-      </w:r>
-      <w:proofErr w:type="gramStart"/>
-      <w:r>
-        <w:t xml:space="preserve">the </w:t>
+        <w:t xml:space="preserve">Now you can open the </w:t>
       </w:r>
       <w:r>
         <w:t>.</w:t>
       </w:r>
       <w:r>
-        <w:t>R</w:t>
-      </w:r>
-      <w:proofErr w:type="gramEnd"/>
-      <w:r>
-        <w:t xml:space="preserve"> file and play around with it, </w:t>
+        <w:t xml:space="preserve">R file and play around with it, </w:t>
       </w:r>
     </w:p>
     <w:p>
@@ -3473,11 +3400,7 @@
         </w:numPr>
       </w:pPr>
       <w:r>
-        <w:t>Commit all changes (</w:t>
-      </w:r>
-      <w:proofErr w:type="gramStart"/>
-      <w:r>
-        <w:t xml:space="preserve">except </w:t>
+        <w:t xml:space="preserve">Commit all changes (except </w:t>
       </w:r>
       <w:r>
         <w:t>.</w:t>
@@ -3487,7 +3410,6 @@
         <w:t>gitignore</w:t>
       </w:r>
       <w:proofErr w:type="spellEnd"/>
-      <w:proofErr w:type="gramEnd"/>
       <w:r>
         <w:t xml:space="preserve"> and .</w:t>
       </w:r>
@@ -3613,10 +3535,7 @@
         </w:numPr>
       </w:pPr>
       <w:r>
-        <w:t>You can push changes</w:t>
-      </w:r>
-      <w:r>
-        <w:t xml:space="preserve"> in </w:t>
+        <w:t xml:space="preserve">You can push changes in </w:t>
       </w:r>
       <w:proofErr w:type="gramStart"/>
       <w:r>
@@ -3632,16 +3551,15 @@
       </w:r>
       <w:proofErr w:type="spellEnd"/>
       <w:r>
-        <w:t xml:space="preserve"> from RStudio</w:t>
-      </w:r>
-      <w:r>
-        <w:t xml:space="preserve"> back to your GitHub </w:t>
-      </w:r>
-      <w:r>
-        <w:t>repository</w:t>
-      </w:r>
-      <w:r>
-        <w:t xml:space="preserve">. Let's practice this. </w:t>
+        <w:t xml:space="preserve"> from </w:t>
+      </w:r>
+      <w:proofErr w:type="spellStart"/>
+      <w:r>
+        <w:t>RStudio</w:t>
+      </w:r>
+      <w:proofErr w:type="spellEnd"/>
+      <w:r>
+        <w:t xml:space="preserve"> back to your GitHub repository. Let's practice this. </w:t>
       </w:r>
     </w:p>
     <w:p>
@@ -3689,15 +3607,7 @@
         </w:numPr>
       </w:pPr>
       <w:r>
-        <w:t xml:space="preserve">Check box next to </w:t>
-      </w:r>
-      <w:proofErr w:type="gramStart"/>
-      <w:r>
-        <w:t>the .R</w:t>
-      </w:r>
-      <w:proofErr w:type="gramEnd"/>
-      <w:r>
-        <w:t xml:space="preserve"> file. </w:t>
+        <w:t xml:space="preserve">Check box next to the .R file. </w:t>
       </w:r>
     </w:p>
     <w:p>
@@ -3734,10 +3644,7 @@
         </w:numPr>
       </w:pPr>
       <w:r>
-        <w:t xml:space="preserve">Keep working &amp; committing </w:t>
-      </w:r>
-      <w:r>
-        <w:t xml:space="preserve">every time you do something significant within a working session. </w:t>
+        <w:t xml:space="preserve">Keep working &amp; committing every time you do something significant within a working session. </w:t>
       </w:r>
     </w:p>
     <w:p>
@@ -3749,10 +3656,7 @@
         </w:numPr>
       </w:pPr>
       <w:r>
-        <w:t>At the end of your working session,</w:t>
-      </w:r>
-      <w:r>
-        <w:t xml:space="preserve"> press "push" to push your commits to the online repository. </w:t>
+        <w:t xml:space="preserve">At the end of your working session, press "push" to push your commits to the online repository. </w:t>
       </w:r>
     </w:p>
     <w:p>
@@ -4950,15 +4854,7 @@
         <w:t>colors</w:t>
       </w:r>
       <w:r>
-        <w:t xml:space="preserve"> </w:t>
-      </w:r>
-      <w:proofErr w:type="gramStart"/>
-      <w:r>
-        <w:t>tells</w:t>
-      </w:r>
-      <w:proofErr w:type="gramEnd"/>
-      <w:r>
-        <w:t xml:space="preserve"> you whether the text has been added (green) or removed (red). The grey lines of code above and below the changes give you additional context.</w:t>
+        <w:t xml:space="preserve"> tells you whether the text has been added (green) or removed (red). The grey lines of code above and below the changes give you additional context.</w:t>
       </w:r>
     </w:p>
     <w:p>
@@ -5120,18 +5016,13 @@
         </w:numPr>
       </w:pPr>
       <w:r>
-        <w:t xml:space="preserve">Add </w:t>
-      </w:r>
-      <w:proofErr w:type="gramStart"/>
-      <w:r>
-        <w:t>to .</w:t>
+        <w:t>Add to .</w:t>
       </w:r>
       <w:proofErr w:type="spellStart"/>
       <w:r>
         <w:t>gitignore</w:t>
       </w:r>
       <w:proofErr w:type="spellEnd"/>
-      <w:proofErr w:type="gramEnd"/>
       <w:r>
         <w:t>. Right click on the file in the Git pane, and select “Ignore”</w:t>
       </w:r>
@@ -5258,15 +5149,7 @@
         <w:t>https://git-lfs.github.com/</w:t>
       </w:r>
       <w:r>
-        <w:t xml:space="preserve">) that allows you to store large files on GitHub. Then, I pushed the large file to GitHub manually (using terminal/shell), and then I deleted the file and pushed that change to </w:t>
-      </w:r>
-      <w:proofErr w:type="gramStart"/>
-      <w:r>
-        <w:t>GitHub</w:t>
-      </w:r>
-      <w:proofErr w:type="gramEnd"/>
-      <w:r>
-        <w:t xml:space="preserve"> so others don't have the same problem if they download and try to push it back up. </w:t>
+        <w:t xml:space="preserve">) that allows you to store large files on GitHub. Then, I pushed the large file to GitHub manually (using terminal/shell), and then I deleted the file and pushed that change to GitHub so others don't have the same problem if they download and try to push it back up. </w:t>
       </w:r>
     </w:p>
     <w:p>
@@ -7466,7 +7349,7 @@
     </w:rPrDefault>
     <w:pPrDefault/>
   </w:docDefaults>
-  <w:latentStyles w:defLockedState="0" w:defUIPriority="99" w:defSemiHidden="0" w:defUnhideWhenUsed="0" w:defQFormat="0" w:count="376">
+  <w:latentStyles w:defLockedState="0" w:defUIPriority="99" w:defSemiHidden="0" w:defUnhideWhenUsed="0" w:defQFormat="0" w:count="375">
     <w:lsdException w:name="Normal" w:uiPriority="0" w:qFormat="1"/>
     <w:lsdException w:name="heading 1" w:uiPriority="9" w:qFormat="1"/>
     <w:lsdException w:name="heading 2" w:semiHidden="1" w:uiPriority="9" w:unhideWhenUsed="1" w:qFormat="1"/>
@@ -7914,6 +7797,18 @@
     <w:basedOn w:val="DefaultParagraphFont"/>
     <w:rsid w:val="00293110"/>
   </w:style>
+  <w:style w:type="character" w:styleId="FollowedHyperlink">
+    <w:name w:val="FollowedHyperlink"/>
+    <w:basedOn w:val="DefaultParagraphFont"/>
+    <w:uiPriority w:val="99"/>
+    <w:semiHidden/>
+    <w:unhideWhenUsed/>
+    <w:rsid w:val="0023312D"/>
+    <w:rPr>
+      <w:color w:val="800080" w:themeColor="followedHyperlink"/>
+      <w:u w:val="single"/>
+    </w:rPr>
+  </w:style>
 </w:styles>
 </file>
 

--- a/_How to use Github with RStudio.docx
+++ b/_How to use Github with RStudio.docx
@@ -12,30 +12,27 @@
         <w:rPr>
           <w:b/>
         </w:rPr>
-        <w:t xml:space="preserve">How to use </w:t>
-      </w:r>
-      <w:proofErr w:type="spellStart"/>
+        <w:t>How to use Github</w:t>
+      </w:r>
       <w:r>
         <w:rPr>
           <w:b/>
         </w:rPr>
-        <w:t>Github</w:t>
-      </w:r>
-      <w:proofErr w:type="spellEnd"/>
-      <w:r>
+        <w:t>/Git/RStudio</w:t>
+      </w:r>
+    </w:p>
+    <w:p>
+      <w:pPr>
         <w:rPr>
           <w:b/>
         </w:rPr>
-        <w:t>/Git/</w:t>
-      </w:r>
-      <w:proofErr w:type="spellStart"/>
+      </w:pPr>
       <w:r>
         <w:rPr>
           <w:b/>
         </w:rPr>
-        <w:t>RStudio</w:t>
-      </w:r>
-      <w:proofErr w:type="spellEnd"/>
+        <w:t>Haldre Rogers</w:t>
+      </w:r>
     </w:p>
     <w:p>
       <w:pPr>
@@ -47,33 +44,28 @@
         <w:rPr>
           <w:b/>
         </w:rPr>
-        <w:t>Haldre Rogers</w:t>
-      </w:r>
-    </w:p>
-    <w:p>
-      <w:pPr>
+        <w:t xml:space="preserve">Last updated </w:t>
+      </w:r>
+      <w:r>
         <w:rPr>
           <w:b/>
         </w:rPr>
-      </w:pPr>
+        <w:t>1</w:t>
+      </w:r>
       <w:r>
         <w:rPr>
           <w:b/>
         </w:rPr>
-        <w:t xml:space="preserve">Last updated </w:t>
+        <w:t xml:space="preserve"> September 20</w:t>
       </w:r>
       <w:r>
         <w:rPr>
           <w:b/>
         </w:rPr>
-        <w:t>6</w:t>
-      </w:r>
-      <w:r>
-        <w:rPr>
-          <w:b/>
-        </w:rPr>
-        <w:t xml:space="preserve"> September 2019</w:t>
-      </w:r>
+        <w:t>21</w:t>
+      </w:r>
+      <w:bookmarkStart w:id="0" w:name="_GoBack"/>
+      <w:bookmarkEnd w:id="0"/>
     </w:p>
     <w:p>
       <w:r>
@@ -148,21 +140,7 @@
         <w:rPr>
           <w:bCs/>
         </w:rPr>
-        <w:t xml:space="preserve">R and Git run in the background of </w:t>
-      </w:r>
-      <w:proofErr w:type="spellStart"/>
-      <w:r>
-        <w:rPr>
-          <w:bCs/>
-        </w:rPr>
-        <w:t>Rstudio</w:t>
-      </w:r>
-      <w:proofErr w:type="spellEnd"/>
-      <w:r>
-        <w:rPr>
-          <w:bCs/>
-        </w:rPr>
-        <w:t xml:space="preserve">, and GitHub is in the cloud. </w:t>
+        <w:t xml:space="preserve">R and Git run in the background of Rstudio, and GitHub is in the cloud. </w:t>
       </w:r>
     </w:p>
     <w:p>
@@ -381,19 +359,7 @@
           <w:rPr>
             <w:rStyle w:val="Hyperlink"/>
           </w:rPr>
-          <w:t>https://git-scm.co</w:t>
-        </w:r>
-        <w:r>
-          <w:rPr>
-            <w:rStyle w:val="Hyperlink"/>
-          </w:rPr>
-          <w:t>m</w:t>
-        </w:r>
-        <w:r>
-          <w:rPr>
-            <w:rStyle w:val="Hyperlink"/>
-          </w:rPr>
-          <w:t>/downloads</w:t>
+          <w:t>https://git-scm.com/downloads</w:t>
         </w:r>
       </w:hyperlink>
       <w:r>
@@ -424,15 +390,7 @@
         </w:rPr>
       </w:pPr>
       <w:r>
-        <w:t xml:space="preserve">Create a </w:t>
-      </w:r>
-      <w:proofErr w:type="spellStart"/>
-      <w:r>
-        <w:t>github</w:t>
-      </w:r>
-      <w:proofErr w:type="spellEnd"/>
-      <w:r>
-        <w:t xml:space="preserve"> </w:t>
+        <w:t xml:space="preserve">Create a github </w:t>
       </w:r>
       <w:r>
         <w:rPr>
@@ -628,44 +586,26 @@
           <w:color w:val="000000" w:themeColor="text1"/>
           <w:shd w:val="clear" w:color="auto" w:fill="FFFFFF"/>
         </w:rPr>
-        <w:t>Make sure Git executable says /</w:t>
-      </w:r>
-      <w:proofErr w:type="spellStart"/>
+        <w:t xml:space="preserve">Make sure Git executable says /usr/bin/git, or navigate to the 'git' executable in the 'bin' folder.  This can be tricky. See below if you have problems. </w:t>
+      </w:r>
+    </w:p>
+    <w:p>
+      <w:pPr>
+        <w:pStyle w:val="ListParagraph"/>
+        <w:numPr>
+          <w:ilvl w:val="3"/>
+          <w:numId w:val="1"/>
+        </w:numPr>
+        <w:rPr>
+          <w:rFonts w:eastAsia="Times New Roman"/>
+        </w:rPr>
+      </w:pPr>
       <w:r>
         <w:rPr>
           <w:rFonts w:eastAsia="Times New Roman"/>
           <w:color w:val="000000" w:themeColor="text1"/>
           <w:shd w:val="clear" w:color="auto" w:fill="FFFFFF"/>
         </w:rPr>
-        <w:t>usr</w:t>
-      </w:r>
-      <w:proofErr w:type="spellEnd"/>
-      <w:r>
-        <w:rPr>
-          <w:rFonts w:eastAsia="Times New Roman"/>
-          <w:color w:val="000000" w:themeColor="text1"/>
-          <w:shd w:val="clear" w:color="auto" w:fill="FFFFFF"/>
-        </w:rPr>
-        <w:t xml:space="preserve">/bin/git, or navigate to the 'git' executable in the 'bin' folder.  This can be tricky. See below if you have problems. </w:t>
-      </w:r>
-    </w:p>
-    <w:p>
-      <w:pPr>
-        <w:pStyle w:val="ListParagraph"/>
-        <w:numPr>
-          <w:ilvl w:val="3"/>
-          <w:numId w:val="1"/>
-        </w:numPr>
-        <w:rPr>
-          <w:rFonts w:eastAsia="Times New Roman"/>
-        </w:rPr>
-      </w:pPr>
-      <w:r>
-        <w:rPr>
-          <w:rFonts w:eastAsia="Times New Roman"/>
-          <w:color w:val="000000" w:themeColor="text1"/>
-          <w:shd w:val="clear" w:color="auto" w:fill="FFFFFF"/>
-        </w:rPr>
         <w:t xml:space="preserve">(optional) Make sure </w:t>
       </w:r>
       <w:r>
@@ -674,36 +614,8 @@
           <w:color w:val="444444"/>
           <w:shd w:val="clear" w:color="auto" w:fill="FFFFFF"/>
         </w:rPr>
-        <w:t>SVN executable says /</w:t>
-      </w:r>
-      <w:proofErr w:type="spellStart"/>
-      <w:r>
-        <w:rPr>
-          <w:rFonts w:eastAsia="Times New Roman"/>
-          <w:color w:val="444444"/>
-          <w:shd w:val="clear" w:color="auto" w:fill="FFFFFF"/>
-        </w:rPr>
-        <w:t>usr</w:t>
-      </w:r>
-      <w:proofErr w:type="spellEnd"/>
-      <w:r>
-        <w:rPr>
-          <w:rFonts w:eastAsia="Times New Roman"/>
-          <w:color w:val="444444"/>
-          <w:shd w:val="clear" w:color="auto" w:fill="FFFFFF"/>
-        </w:rPr>
-        <w:t>/bin/</w:t>
-      </w:r>
-      <w:proofErr w:type="spellStart"/>
-      <w:r>
-        <w:rPr>
-          <w:rFonts w:eastAsia="Times New Roman"/>
-          <w:color w:val="444444"/>
-          <w:shd w:val="clear" w:color="auto" w:fill="FFFFFF"/>
-        </w:rPr>
-        <w:t>svn</w:t>
-      </w:r>
-      <w:proofErr w:type="spellEnd"/>
+        <w:t>SVN executable says /usr/bin/svn</w:t>
+      </w:r>
     </w:p>
     <w:p>
       <w:pPr>
@@ -949,66 +861,14 @@
           <w:i/>
           <w:color w:val="000000" w:themeColor="text1"/>
         </w:rPr>
-        <w:t xml:space="preserve">git config --global </w:t>
-      </w:r>
-      <w:proofErr w:type="spellStart"/>
-      <w:r>
-        <w:rPr>
-          <w:rFonts w:cs="Courier"/>
-          <w:i/>
-          <w:color w:val="000000" w:themeColor="text1"/>
-        </w:rPr>
-        <w:t>user.email</w:t>
-      </w:r>
-      <w:proofErr w:type="spellEnd"/>
-      <w:r>
-        <w:rPr>
-          <w:rFonts w:cs="Courier"/>
-          <w:i/>
-          <w:color w:val="000000" w:themeColor="text1"/>
-        </w:rPr>
-        <w:t xml:space="preserve"> "</w:t>
-      </w:r>
-      <w:proofErr w:type="spellStart"/>
-      <w:r>
-        <w:rPr>
-          <w:rFonts w:cs="Courier"/>
-          <w:i/>
-          <w:color w:val="000000" w:themeColor="text1"/>
-        </w:rPr>
-        <w:t>youremailaddress</w:t>
-      </w:r>
-      <w:proofErr w:type="spellEnd"/>
-      <w:r>
-        <w:rPr>
-          <w:rFonts w:cs="Courier"/>
-          <w:i/>
-          <w:color w:val="000000" w:themeColor="text1"/>
-        </w:rPr>
-        <w:t>"</w:t>
+        <w:t>git config --global user.email "youremailaddress"</w:t>
       </w:r>
       <w:r>
         <w:rPr>
           <w:rFonts w:cs="Courier"/>
           <w:color w:val="000000" w:themeColor="text1"/>
         </w:rPr>
-        <w:t xml:space="preserve"> (replace "</w:t>
-      </w:r>
-      <w:proofErr w:type="spellStart"/>
-      <w:r>
-        <w:rPr>
-          <w:rFonts w:cs="Courier"/>
-          <w:color w:val="000000" w:themeColor="text1"/>
-        </w:rPr>
-        <w:t>youremailaddress</w:t>
-      </w:r>
-      <w:proofErr w:type="spellEnd"/>
-      <w:r>
-        <w:rPr>
-          <w:rFonts w:cs="Courier"/>
-          <w:color w:val="000000" w:themeColor="text1"/>
-        </w:rPr>
-        <w:t>" with your email that you used for GitHub)</w:t>
+        <w:t xml:space="preserve"> (replace "youremailaddress" with your email that you used for GitHub)</w:t>
       </w:r>
     </w:p>
     <w:p>
@@ -1050,48 +910,14 @@
           <w:i/>
           <w:color w:val="000000" w:themeColor="text1"/>
         </w:rPr>
-        <w:t>git config --global user.name "</w:t>
-      </w:r>
-      <w:proofErr w:type="spellStart"/>
-      <w:r>
-        <w:rPr>
-          <w:rFonts w:cs="Courier"/>
-          <w:i/>
-          <w:color w:val="000000" w:themeColor="text1"/>
-        </w:rPr>
-        <w:t>yourgitname</w:t>
-      </w:r>
-      <w:proofErr w:type="spellEnd"/>
-      <w:r>
-        <w:rPr>
-          <w:rFonts w:cs="Courier"/>
-          <w:i/>
-          <w:color w:val="000000" w:themeColor="text1"/>
-        </w:rPr>
-        <w:t>"</w:t>
+        <w:t>git config --global user.name "yourgitname"</w:t>
       </w:r>
       <w:r>
         <w:rPr>
           <w:rFonts w:cs="Courier"/>
           <w:color w:val="000000" w:themeColor="text1"/>
         </w:rPr>
-        <w:t xml:space="preserve"> (replace "</w:t>
-      </w:r>
-      <w:proofErr w:type="spellStart"/>
-      <w:r>
-        <w:rPr>
-          <w:rFonts w:cs="Courier"/>
-          <w:color w:val="000000" w:themeColor="text1"/>
-        </w:rPr>
-        <w:t>yourgitname</w:t>
-      </w:r>
-      <w:proofErr w:type="spellEnd"/>
-      <w:r>
-        <w:rPr>
-          <w:rFonts w:cs="Courier"/>
-          <w:color w:val="000000" w:themeColor="text1"/>
-        </w:rPr>
-        <w:t>" with your GitHub username)</w:t>
+        <w:t xml:space="preserve"> (replace "yourgitname" with your GitHub username)</w:t>
       </w:r>
     </w:p>
     <w:p>
@@ -1135,41 +961,16 @@
         </w:rPr>
         <w:t>The </w:t>
       </w:r>
-      <w:proofErr w:type="spellStart"/>
-      <w:r>
-        <w:fldChar w:fldCharType="begin"/>
-      </w:r>
-      <w:r>
-        <w:instrText xml:space="preserve"> HYPERLINK "https://usethis.r-lib.org/" </w:instrText>
-      </w:r>
-      <w:r>
-        <w:fldChar w:fldCharType="separate"/>
-      </w:r>
-      <w:r>
-        <w:rPr>
-          <w:rStyle w:val="Hyperlink"/>
-          <w:rFonts w:cs="Courier"/>
-          <w:iCs/>
-        </w:rPr>
-        <w:t>usethis</w:t>
-      </w:r>
-      <w:proofErr w:type="spellEnd"/>
-      <w:r>
-        <w:rPr>
-          <w:rStyle w:val="Hyperlink"/>
-          <w:rFonts w:cs="Courier"/>
-          <w:iCs/>
-        </w:rPr>
-        <w:t xml:space="preserve"> package</w:t>
-      </w:r>
-      <w:r>
-        <w:rPr>
-          <w:rStyle w:val="Hyperlink"/>
-          <w:rFonts w:cs="Courier"/>
-          <w:iCs/>
-        </w:rPr>
-        <w:fldChar w:fldCharType="end"/>
-      </w:r>
+      <w:hyperlink r:id="rId10" w:history="1">
+        <w:r>
+          <w:rPr>
+            <w:rStyle w:val="Hyperlink"/>
+            <w:rFonts w:cs="Courier"/>
+            <w:iCs/>
+          </w:rPr>
+          <w:t>usethis package</w:t>
+        </w:r>
+      </w:hyperlink>
       <w:r>
         <w:rPr>
           <w:rFonts w:cs="Courier"/>
@@ -1208,41 +1009,13 @@
           <w:color w:val="000000" w:themeColor="text1"/>
         </w:rPr>
       </w:pPr>
-      <w:proofErr w:type="spellStart"/>
       <w:r>
         <w:rPr>
           <w:rFonts w:cs="Courier"/>
           <w:iCs/>
           <w:color w:val="000000" w:themeColor="text1"/>
         </w:rPr>
-        <w:t>install.packages</w:t>
-      </w:r>
-      <w:proofErr w:type="spellEnd"/>
-      <w:r>
-        <w:rPr>
-          <w:rFonts w:cs="Courier"/>
-          <w:iCs/>
-          <w:color w:val="000000" w:themeColor="text1"/>
-        </w:rPr>
-        <w:t>("</w:t>
-      </w:r>
-      <w:proofErr w:type="spellStart"/>
-      <w:r>
-        <w:rPr>
-          <w:rFonts w:cs="Courier"/>
-          <w:iCs/>
-          <w:color w:val="000000" w:themeColor="text1"/>
-        </w:rPr>
-        <w:t>usethis</w:t>
-      </w:r>
-      <w:proofErr w:type="spellEnd"/>
-      <w:r>
-        <w:rPr>
-          <w:rFonts w:cs="Courier"/>
-          <w:iCs/>
-          <w:color w:val="000000" w:themeColor="text1"/>
-        </w:rPr>
-        <w:t>")</w:t>
+        <w:t>install.packages("usethis")</w:t>
       </w:r>
     </w:p>
     <w:p>
@@ -1290,25 +1063,7 @@
           <w:iCs/>
           <w:color w:val="000000" w:themeColor="text1"/>
         </w:rPr>
-        <w:t>(</w:t>
-      </w:r>
-      <w:proofErr w:type="spellStart"/>
-      <w:r>
-        <w:rPr>
-          <w:rFonts w:cs="Courier"/>
-          <w:iCs/>
-          <w:color w:val="000000" w:themeColor="text1"/>
-        </w:rPr>
-        <w:t>usethis</w:t>
-      </w:r>
-      <w:proofErr w:type="spellEnd"/>
-      <w:r>
-        <w:rPr>
-          <w:rFonts w:cs="Courier"/>
-          <w:iCs/>
-          <w:color w:val="000000" w:themeColor="text1"/>
-        </w:rPr>
-        <w:t>)</w:t>
+        <w:t>(usethis)</w:t>
       </w:r>
     </w:p>
     <w:p>
@@ -1340,7 +1095,6 @@
           <w:color w:val="000000" w:themeColor="text1"/>
         </w:rPr>
       </w:pPr>
-      <w:proofErr w:type="spellStart"/>
       <w:r>
         <w:rPr>
           <w:rFonts w:cs="Courier"/>
@@ -1351,32 +1105,13 @@
         </w:rPr>
         <w:t>use_git_config</w:t>
       </w:r>
-      <w:proofErr w:type="spellEnd"/>
       <w:r>
         <w:rPr>
           <w:rFonts w:cs="Courier"/>
           <w:iCs/>
           <w:color w:val="000000" w:themeColor="text1"/>
         </w:rPr>
-        <w:t xml:space="preserve">(user.name = "Jane Doe", </w:t>
-      </w:r>
-      <w:proofErr w:type="spellStart"/>
-      <w:r>
-        <w:rPr>
-          <w:rFonts w:cs="Courier"/>
-          <w:iCs/>
-          <w:color w:val="000000" w:themeColor="text1"/>
-        </w:rPr>
-        <w:t>user.email</w:t>
-      </w:r>
-      <w:proofErr w:type="spellEnd"/>
-      <w:r>
-        <w:rPr>
-          <w:rFonts w:cs="Courier"/>
-          <w:iCs/>
-          <w:color w:val="000000" w:themeColor="text1"/>
-        </w:rPr>
-        <w:t xml:space="preserve"> = "jane@example.org")</w:t>
+        <w:t>(user.name = "Jane Doe", user.email = "jane@example.org")</w:t>
       </w:r>
     </w:p>
     <w:p>
@@ -1530,7 +1265,19 @@
         <w:rPr>
           <w:rFonts w:eastAsia="Times New Roman"/>
         </w:rPr>
-        <w:t>Press "Clone or Download"</w:t>
+        <w:t>Press "</w:t>
+      </w:r>
+      <w:r>
+        <w:rPr>
+          <w:rFonts w:eastAsia="Times New Roman"/>
+        </w:rPr>
+        <w:t xml:space="preserve">Code”, and then </w:t>
+      </w:r>
+      <w:r>
+        <w:rPr>
+          <w:rFonts w:eastAsia="Times New Roman"/>
+        </w:rPr>
+        <w:t xml:space="preserve">click on the clipboard to copy a https or SSH link </w:t>
       </w:r>
     </w:p>
     <w:p>
@@ -1741,15 +1488,7 @@
         <w:spacing w:line="270" w:lineRule="atLeast"/>
       </w:pPr>
       <w:r>
-        <w:t xml:space="preserve">If you can't figure out where </w:t>
-      </w:r>
-      <w:proofErr w:type="gramStart"/>
-      <w:r>
-        <w:t>you</w:t>
-      </w:r>
-      <w:proofErr w:type="gramEnd"/>
-      <w:r>
-        <w:t xml:space="preserve"> git executable file is. </w:t>
+        <w:t xml:space="preserve">If you can't figure out where you git executable file is. </w:t>
       </w:r>
     </w:p>
     <w:p>
@@ -1950,23 +1689,7 @@
         <w:spacing w:line="270" w:lineRule="atLeast"/>
       </w:pPr>
       <w:r>
-        <w:t xml:space="preserve">error: unable to read </w:t>
-      </w:r>
-      <w:proofErr w:type="spellStart"/>
-      <w:r>
-        <w:t>askpass</w:t>
-      </w:r>
-      <w:proofErr w:type="spellEnd"/>
-      <w:r>
-        <w:t xml:space="preserve"> response from '</w:t>
-      </w:r>
-      <w:proofErr w:type="spellStart"/>
-      <w:r>
-        <w:t>rpostback-askpass</w:t>
-      </w:r>
-      <w:proofErr w:type="spellEnd"/>
-      <w:r>
-        <w:t>'</w:t>
+        <w:t>error: unable to read askpass response from 'rpostback-askpass'</w:t>
       </w:r>
     </w:p>
     <w:p>
@@ -2129,15 +1852,7 @@
         <w:spacing w:line="270" w:lineRule="atLeast"/>
       </w:pPr>
       <w:r>
-        <w:t xml:space="preserve">Computer would not let you create RSA key - says "no such file exists". Go to command prompt and typed </w:t>
-      </w:r>
-      <w:proofErr w:type="spellStart"/>
-      <w:r>
-        <w:t>mkdir.ssh</w:t>
-      </w:r>
-      <w:proofErr w:type="spellEnd"/>
-      <w:r>
-        <w:t xml:space="preserve"> (see here for more details. </w:t>
+        <w:t xml:space="preserve">Computer would not let you create RSA key - says "no such file exists". Go to command prompt and typed mkdir.ssh (see here for more details. </w:t>
       </w:r>
       <w:r>
         <w:t>https://jujucharms.com/docs/2.0/getting-started-keygen-win</w:t>
@@ -2242,7 +1957,7 @@
       <w:r>
         <w:t xml:space="preserve">If you are using an old operating system on a Mac, git might not show up for you. Follow instructions here to download the right version of git. </w:t>
       </w:r>
-      <w:hyperlink r:id="rId10" w:history="1">
+      <w:hyperlink r:id="rId11" w:history="1">
         <w:r>
           <w:rPr>
             <w:rStyle w:val="Hyperlink"/>
@@ -2280,15 +1995,7 @@
         <w:spacing w:line="270" w:lineRule="atLeast"/>
       </w:pPr>
       <w:r>
-        <w:t xml:space="preserve">If R Studio does not seem to be talking with GitHub, you may need to use the SSH clone instead of the http. This is as simple as pushing the “clone as </w:t>
-      </w:r>
-      <w:proofErr w:type="spellStart"/>
-      <w:r>
-        <w:t>ssh</w:t>
-      </w:r>
-      <w:proofErr w:type="spellEnd"/>
-      <w:r>
-        <w:t xml:space="preserve">” button when you go to clone/download in GitHub. </w:t>
+        <w:t xml:space="preserve">If R Studio does not seem to be talking with GitHub, you may need to use the SSH clone instead of the http. This is as simple as pushing the “clone as ssh” button when you go to clone/download in GitHub. </w:t>
       </w:r>
     </w:p>
     <w:p>
@@ -2323,20 +2030,12 @@
         </w:rPr>
       </w:pPr>
       <w:r>
-        <w:t>If you get this error message, and don’t see a .</w:t>
-      </w:r>
-      <w:proofErr w:type="spellStart"/>
-      <w:r>
-        <w:t>Rproj</w:t>
-      </w:r>
-      <w:proofErr w:type="spellEnd"/>
-      <w:r>
-        <w:t xml:space="preserve"> file associated with your folder</w:t>
+        <w:t>If you get this error message, and don’t see a .Rproj file associated with your folder</w:t>
       </w:r>
       <w:r>
         <w:t xml:space="preserve">, could be that you have some space issues on your computer (possibly due to security restrictions). </w:t>
       </w:r>
-      <w:hyperlink r:id="rId11" w:history="1">
+      <w:hyperlink r:id="rId12" w:history="1">
         <w:r>
           <w:rPr>
             <w:rStyle w:val="Hyperlink"/>
@@ -2407,23 +2106,7 @@
           <w:b/>
           <w:u w:val="single"/>
         </w:rPr>
-        <w:t xml:space="preserve">Using R Studio with git and </w:t>
-      </w:r>
-      <w:proofErr w:type="spellStart"/>
-      <w:r>
-        <w:rPr>
-          <w:b/>
-          <w:u w:val="single"/>
-        </w:rPr>
-        <w:t>github</w:t>
-      </w:r>
-      <w:proofErr w:type="spellEnd"/>
-      <w:r>
-        <w:rPr>
-          <w:b/>
-          <w:u w:val="single"/>
-        </w:rPr>
-        <w:t xml:space="preserve"> </w:t>
+        <w:t xml:space="preserve">Using R Studio with git and github </w:t>
       </w:r>
       <w:r>
         <w:rPr>
@@ -2517,15 +2200,7 @@
         </w:rPr>
       </w:pPr>
       <w:r>
-        <w:t xml:space="preserve">In </w:t>
-      </w:r>
-      <w:proofErr w:type="spellStart"/>
-      <w:r>
-        <w:t>Github</w:t>
-      </w:r>
-      <w:proofErr w:type="spellEnd"/>
-      <w:r>
-        <w:t xml:space="preserve">, </w:t>
+        <w:t xml:space="preserve">In Github, </w:t>
       </w:r>
     </w:p>
     <w:p>
@@ -2636,15 +2311,7 @@
         </w:rPr>
       </w:pPr>
       <w:r>
-        <w:t>Note- typically this uses https, but if you are seeing errors associated with the phrase “</w:t>
-      </w:r>
-      <w:proofErr w:type="spellStart"/>
-      <w:r>
-        <w:t>askpass</w:t>
-      </w:r>
-      <w:proofErr w:type="spellEnd"/>
-      <w:r>
-        <w:t xml:space="preserve">” when you try to enter this URL in RStudio below, then try using the SSH key instead. </w:t>
+        <w:t xml:space="preserve">Note- typically this uses https, but if you are seeing errors associated with the phrase “askpass” when you try to enter this URL in RStudio below, then try using the SSH key instead. </w:t>
       </w:r>
     </w:p>
     <w:p>
@@ -2773,15 +2440,7 @@
         <w:t xml:space="preserve"> play around with it, savi</w:t>
       </w:r>
       <w:r>
-        <w:t xml:space="preserve">ng it locally on your computer, and avoids the problem of </w:t>
-      </w:r>
-      <w:proofErr w:type="spellStart"/>
-      <w:r>
-        <w:t>unstaged</w:t>
-      </w:r>
-      <w:proofErr w:type="spellEnd"/>
-      <w:r>
-        <w:t xml:space="preserve"> changes conflicting with any updates on GitHub. </w:t>
+        <w:t xml:space="preserve">ng it locally on your computer, and avoids the problem of unstaged changes conflicting with any updates on GitHub. </w:t>
       </w:r>
     </w:p>
     <w:p>
@@ -2825,8 +2484,6 @@
       <w:r>
         <w:t xml:space="preserve">We won’t use this in class. Read here for more details. </w:t>
       </w:r>
-      <w:bookmarkStart w:id="0" w:name="_GoBack"/>
-      <w:bookmarkEnd w:id="0"/>
     </w:p>
     <w:p>
       <w:pPr>
@@ -2930,15 +2587,7 @@
         </w:rPr>
       </w:pPr>
       <w:r>
-        <w:t xml:space="preserve">In </w:t>
-      </w:r>
-      <w:proofErr w:type="spellStart"/>
-      <w:r>
-        <w:t>Github</w:t>
-      </w:r>
-      <w:proofErr w:type="spellEnd"/>
-      <w:r>
-        <w:t xml:space="preserve">, </w:t>
+        <w:t xml:space="preserve">In Github, </w:t>
       </w:r>
     </w:p>
     <w:p>
@@ -3405,21 +3054,11 @@
       <w:r>
         <w:t>.</w:t>
       </w:r>
-      <w:proofErr w:type="spellStart"/>
       <w:r>
         <w:t>gitignore</w:t>
       </w:r>
-      <w:proofErr w:type="spellEnd"/>
-      <w:r>
-        <w:t xml:space="preserve"> and .</w:t>
-      </w:r>
-      <w:proofErr w:type="spellStart"/>
-      <w:r>
-        <w:t>Rproj</w:t>
-      </w:r>
-      <w:proofErr w:type="spellEnd"/>
-      <w:r>
-        <w:t xml:space="preserve"> files</w:t>
+      <w:r>
+        <w:t xml:space="preserve"> and .Rproj files</w:t>
       </w:r>
       <w:r>
         <w:t xml:space="preserve">). This doesn’t commit to GitHub, only to Git. </w:t>
@@ -3535,31 +3174,7 @@
         </w:numPr>
       </w:pPr>
       <w:r>
-        <w:t xml:space="preserve">You can push changes in </w:t>
-      </w:r>
-      <w:proofErr w:type="gramStart"/>
-      <w:r>
-        <w:t>an</w:t>
-      </w:r>
-      <w:proofErr w:type="gramEnd"/>
-      <w:r>
-        <w:t xml:space="preserve"> </w:t>
-      </w:r>
-      <w:proofErr w:type="spellStart"/>
-      <w:r>
-        <w:t>Rproject</w:t>
-      </w:r>
-      <w:proofErr w:type="spellEnd"/>
-      <w:r>
-        <w:t xml:space="preserve"> from </w:t>
-      </w:r>
-      <w:proofErr w:type="spellStart"/>
-      <w:r>
-        <w:t>RStudio</w:t>
-      </w:r>
-      <w:proofErr w:type="spellEnd"/>
-      <w:r>
-        <w:t xml:space="preserve"> back to your GitHub repository. Let's practice this. </w:t>
+        <w:t xml:space="preserve">You can push changes in an Rproject from RStudio back to your GitHub repository. Let's practice this. </w:t>
       </w:r>
     </w:p>
     <w:p>
@@ -3748,84 +3363,6 @@
                 <pic:pic xmlns:pic="http://schemas.openxmlformats.org/drawingml/2006/picture">
                   <pic:nvPicPr>
                     <pic:cNvPr id="0" name="Picture 26" descr="http://r-pkgs.had.co.nz/screenshots/git-modified.png"/>
-                    <pic:cNvPicPr>
-                      <a:picLocks noChangeAspect="1" noChangeArrowheads="1"/>
-                    </pic:cNvPicPr>
-                  </pic:nvPicPr>
-                  <pic:blipFill>
-                    <a:blip r:embed="rId12">
-                      <a:extLst>
-                        <a:ext uri="{28A0092B-C50C-407E-A947-70E740481C1C}">
-                          <a14:useLocalDpi xmlns:a14="http://schemas.microsoft.com/office/drawing/2010/main" val="0"/>
-                        </a:ext>
-                      </a:extLst>
-                    </a:blip>
-                    <a:srcRect/>
-                    <a:stretch>
-                      <a:fillRect/>
-                    </a:stretch>
-                  </pic:blipFill>
-                  <pic:spPr bwMode="auto">
-                    <a:xfrm>
-                      <a:off x="0" y="0"/>
-                      <a:ext cx="164465" cy="164465"/>
-                    </a:xfrm>
-                    <a:prstGeom prst="rect">
-                      <a:avLst/>
-                    </a:prstGeom>
-                    <a:noFill/>
-                    <a:ln>
-                      <a:noFill/>
-                    </a:ln>
-                  </pic:spPr>
-                </pic:pic>
-              </a:graphicData>
-            </a:graphic>
-          </wp:inline>
-        </w:drawing>
-      </w:r>
-      <w:r>
-        <w:t>, </w:t>
-      </w:r>
-      <w:r>
-        <w:rPr>
-          <w:b/>
-          <w:bCs/>
-        </w:rPr>
-        <w:t>Modified</w:t>
-      </w:r>
-      <w:r>
-        <w:t xml:space="preserve">. </w:t>
-      </w:r>
-      <w:r>
-        <w:t>Contents of file have been changed since last commit</w:t>
-      </w:r>
-    </w:p>
-    <w:p>
-      <w:pPr>
-        <w:pStyle w:val="ListParagraph"/>
-        <w:numPr>
-          <w:ilvl w:val="0"/>
-          <w:numId w:val="13"/>
-        </w:numPr>
-      </w:pPr>
-      <w:r>
-        <w:rPr>
-          <w:noProof/>
-        </w:rPr>
-        <w:drawing>
-          <wp:inline distT="0" distB="0" distL="0" distR="0" wp14:anchorId="4F3085C6" wp14:editId="1388E8FB">
-            <wp:extent cx="164465" cy="164465"/>
-            <wp:effectExtent l="0" t="0" r="0" b="0"/>
-            <wp:docPr id="9" name="Picture 9" descr="http://r-pkgs.had.co.nz/screenshots/git-unknown.png"/>
-            <wp:cNvGraphicFramePr>
-              <a:graphicFrameLocks xmlns:a="http://schemas.openxmlformats.org/drawingml/2006/main" noChangeAspect="1"/>
-            </wp:cNvGraphicFramePr>
-            <a:graphic xmlns:a="http://schemas.openxmlformats.org/drawingml/2006/main">
-              <a:graphicData uri="http://schemas.openxmlformats.org/drawingml/2006/picture">
-                <pic:pic xmlns:pic="http://schemas.openxmlformats.org/drawingml/2006/picture">
-                  <pic:nvPicPr>
-                    <pic:cNvPr id="0" name="Picture 27" descr="http://r-pkgs.had.co.nz/screenshots/git-unknown.png"/>
                     <pic:cNvPicPr>
                       <a:picLocks noChangeAspect="1" noChangeArrowheads="1"/>
                     </pic:cNvPicPr>
@@ -3870,6 +3407,84 @@
           <w:b/>
           <w:bCs/>
         </w:rPr>
+        <w:t>Modified</w:t>
+      </w:r>
+      <w:r>
+        <w:t xml:space="preserve">. </w:t>
+      </w:r>
+      <w:r>
+        <w:t>Contents of file have been changed since last commit</w:t>
+      </w:r>
+    </w:p>
+    <w:p>
+      <w:pPr>
+        <w:pStyle w:val="ListParagraph"/>
+        <w:numPr>
+          <w:ilvl w:val="0"/>
+          <w:numId w:val="13"/>
+        </w:numPr>
+      </w:pPr>
+      <w:r>
+        <w:rPr>
+          <w:noProof/>
+        </w:rPr>
+        <w:drawing>
+          <wp:inline distT="0" distB="0" distL="0" distR="0" wp14:anchorId="4F3085C6" wp14:editId="1388E8FB">
+            <wp:extent cx="164465" cy="164465"/>
+            <wp:effectExtent l="0" t="0" r="0" b="0"/>
+            <wp:docPr id="9" name="Picture 9" descr="http://r-pkgs.had.co.nz/screenshots/git-unknown.png"/>
+            <wp:cNvGraphicFramePr>
+              <a:graphicFrameLocks xmlns:a="http://schemas.openxmlformats.org/drawingml/2006/main" noChangeAspect="1"/>
+            </wp:cNvGraphicFramePr>
+            <a:graphic xmlns:a="http://schemas.openxmlformats.org/drawingml/2006/main">
+              <a:graphicData uri="http://schemas.openxmlformats.org/drawingml/2006/picture">
+                <pic:pic xmlns:pic="http://schemas.openxmlformats.org/drawingml/2006/picture">
+                  <pic:nvPicPr>
+                    <pic:cNvPr id="0" name="Picture 27" descr="http://r-pkgs.had.co.nz/screenshots/git-unknown.png"/>
+                    <pic:cNvPicPr>
+                      <a:picLocks noChangeAspect="1" noChangeArrowheads="1"/>
+                    </pic:cNvPicPr>
+                  </pic:nvPicPr>
+                  <pic:blipFill>
+                    <a:blip r:embed="rId14">
+                      <a:extLst>
+                        <a:ext uri="{28A0092B-C50C-407E-A947-70E740481C1C}">
+                          <a14:useLocalDpi xmlns:a14="http://schemas.microsoft.com/office/drawing/2010/main" val="0"/>
+                        </a:ext>
+                      </a:extLst>
+                    </a:blip>
+                    <a:srcRect/>
+                    <a:stretch>
+                      <a:fillRect/>
+                    </a:stretch>
+                  </pic:blipFill>
+                  <pic:spPr bwMode="auto">
+                    <a:xfrm>
+                      <a:off x="0" y="0"/>
+                      <a:ext cx="164465" cy="164465"/>
+                    </a:xfrm>
+                    <a:prstGeom prst="rect">
+                      <a:avLst/>
+                    </a:prstGeom>
+                    <a:noFill/>
+                    <a:ln>
+                      <a:noFill/>
+                    </a:ln>
+                  </pic:spPr>
+                </pic:pic>
+              </a:graphicData>
+            </a:graphic>
+          </wp:inline>
+        </w:drawing>
+      </w:r>
+      <w:r>
+        <w:t>, </w:t>
+      </w:r>
+      <w:r>
+        <w:rPr>
+          <w:b/>
+          <w:bCs/>
+        </w:rPr>
         <w:t>Untracked</w:t>
       </w:r>
       <w:r>
@@ -3915,7 +3530,7 @@
                     </pic:cNvPicPr>
                   </pic:nvPicPr>
                   <pic:blipFill>
-                    <a:blip r:embed="rId14">
+                    <a:blip r:embed="rId15">
                       <a:extLst>
                         <a:ext uri="{28A0092B-C50C-407E-A947-70E740481C1C}">
                           <a14:useLocalDpi xmlns:a14="http://schemas.microsoft.com/office/drawing/2010/main" val="0"/>
@@ -3993,7 +3608,7 @@
                     </pic:cNvPicPr>
                   </pic:nvPicPr>
                   <pic:blipFill>
-                    <a:blip r:embed="rId15">
+                    <a:blip r:embed="rId16">
                       <a:extLst>
                         <a:ext uri="{28A0092B-C50C-407E-A947-70E740481C1C}">
                           <a14:useLocalDpi xmlns:a14="http://schemas.microsoft.com/office/drawing/2010/main" val="0"/>
@@ -4070,7 +3685,7 @@
                     </pic:cNvPicPr>
                   </pic:nvPicPr>
                   <pic:blipFill>
-                    <a:blip r:embed="rId16">
+                    <a:blip r:embed="rId17">
                       <a:extLst>
                         <a:ext uri="{28A0092B-C50C-407E-A947-70E740481C1C}">
                           <a14:useLocalDpi xmlns:a14="http://schemas.microsoft.com/office/drawing/2010/main" val="0"/>
@@ -4144,7 +3759,7 @@
                     </pic:cNvPicPr>
                   </pic:nvPicPr>
                   <pic:blipFill>
-                    <a:blip r:embed="rId17">
+                    <a:blip r:embed="rId18">
                       <a:extLst>
                         <a:ext uri="{28A0092B-C50C-407E-A947-70E740481C1C}">
                           <a14:useLocalDpi xmlns:a14="http://schemas.microsoft.com/office/drawing/2010/main" val="0"/>
@@ -4185,32 +3800,10 @@
         <w:rPr>
           <w:b/>
         </w:rPr>
-        <w:t xml:space="preserve">Modified </w:t>
-      </w:r>
-      <w:proofErr w:type="spellStart"/>
-      <w:r>
-        <w:rPr>
-          <w:b/>
-        </w:rPr>
-        <w:t>Modified</w:t>
-      </w:r>
-      <w:proofErr w:type="spellEnd"/>
-      <w:r>
-        <w:rPr>
-          <w:b/>
-        </w:rPr>
-        <w:t xml:space="preserve">. </w:t>
-      </w:r>
-      <w:r>
-        <w:t xml:space="preserve">Means you have some staged changes and some </w:t>
-      </w:r>
-      <w:proofErr w:type="spellStart"/>
-      <w:r>
-        <w:t>unstaged</w:t>
-      </w:r>
-      <w:proofErr w:type="spellEnd"/>
-      <w:r>
-        <w:t xml:space="preserve"> changes in a file.</w:t>
+        <w:t xml:space="preserve">Modified Modified. </w:t>
+      </w:r>
+      <w:r>
+        <w:t>Means you have some staged changes and some unstaged changes in a file.</w:t>
       </w:r>
     </w:p>
     <w:p>
@@ -4247,7 +3840,7 @@
                     </pic:cNvPicPr>
                   </pic:nvPicPr>
                   <pic:blipFill>
-                    <a:blip r:embed="rId18">
+                    <a:blip r:embed="rId19">
                       <a:extLst>
                         <a:ext uri="{28A0092B-C50C-407E-A947-70E740481C1C}">
                           <a14:useLocalDpi xmlns:a14="http://schemas.microsoft.com/office/drawing/2010/main" val="0"/>
@@ -4359,15 +3952,7 @@
         <w:t>Select files</w:t>
       </w:r>
       <w:r>
-        <w:t>. To stage (select) a single file for inclusion, tick its check box. To stage all files, press Ctrl/</w:t>
-      </w:r>
-      <w:proofErr w:type="spellStart"/>
-      <w:r>
-        <w:t>Cmd</w:t>
-      </w:r>
-      <w:proofErr w:type="spellEnd"/>
-      <w:r>
-        <w:t xml:space="preserve"> + A, then click </w:t>
+        <w:t>. To stage (select) a single file for inclusion, tick its check box. To stage all files, press Ctrl/Cmd + A, then click </w:t>
       </w:r>
       <w:r>
         <w:rPr>
@@ -4391,7 +3976,7 @@
                     </pic:cNvPicPr>
                   </pic:nvPicPr>
                   <pic:blipFill>
-                    <a:blip r:embed="rId19">
+                    <a:blip r:embed="rId20">
                       <a:extLst>
                         <a:ext uri="{28A0092B-C50C-407E-A947-70E740481C1C}">
                           <a14:useLocalDpi xmlns:a14="http://schemas.microsoft.com/office/drawing/2010/main" val="0"/>
@@ -4435,15 +4020,7 @@
         </w:numPr>
       </w:pPr>
       <w:r>
-        <w:t>As you stage each file, you’ll notice that its status changes. The icon will change columns from right (</w:t>
-      </w:r>
-      <w:proofErr w:type="spellStart"/>
-      <w:r>
-        <w:t>unstaged</w:t>
-      </w:r>
-      <w:proofErr w:type="spellEnd"/>
-      <w:r>
-        <w:t xml:space="preserve"> status) to left (staged status), and you might see one of two new icons:</w:t>
+        <w:t>As you stage each file, you’ll notice that its status changes. The icon will change columns from right (unstaged status) to left (staged status), and you might see one of two new icons:</w:t>
       </w:r>
     </w:p>
     <w:p>
@@ -4479,7 +4056,7 @@
                     </pic:cNvPicPr>
                   </pic:nvPicPr>
                   <pic:blipFill>
-                    <a:blip r:embed="rId15">
+                    <a:blip r:embed="rId16">
                       <a:extLst>
                         <a:ext uri="{28A0092B-C50C-407E-A947-70E740481C1C}">
                           <a14:useLocalDpi xmlns:a14="http://schemas.microsoft.com/office/drawing/2010/main" val="0"/>
@@ -4547,7 +4124,7 @@
                     </pic:cNvPicPr>
                   </pic:nvPicPr>
                   <pic:blipFill>
-                    <a:blip r:embed="rId16">
+                    <a:blip r:embed="rId17">
                       <a:extLst>
                         <a:ext uri="{28A0092B-C50C-407E-A947-70E740481C1C}">
                           <a14:useLocalDpi xmlns:a14="http://schemas.microsoft.com/office/drawing/2010/main" val="0"/>
@@ -4579,15 +4156,7 @@
         </w:drawing>
       </w:r>
       <w:r>
-        <w:t xml:space="preserve">: If you rename a file, Git initially sees it as a deletion and addition. Once you stage both changes, Git will </w:t>
-      </w:r>
-      <w:proofErr w:type="spellStart"/>
-      <w:r>
-        <w:t>recognise</w:t>
-      </w:r>
-      <w:proofErr w:type="spellEnd"/>
-      <w:r>
-        <w:t xml:space="preserve"> that it’s a rename.</w:t>
+        <w:t>: If you rename a file, Git initially sees it as a deletion and addition. Once you stage both changes, Git will recognise that it’s a rename.</w:t>
       </w:r>
     </w:p>
     <w:p>
@@ -4623,7 +4192,7 @@
                     </pic:cNvPicPr>
                   </pic:nvPicPr>
                   <pic:blipFill>
-                    <a:blip r:embed="rId17">
+                    <a:blip r:embed="rId18">
                       <a:extLst>
                         <a:ext uri="{28A0092B-C50C-407E-A947-70E740481C1C}">
                           <a14:useLocalDpi xmlns:a14="http://schemas.microsoft.com/office/drawing/2010/main" val="0"/>
@@ -4655,23 +4224,7 @@
         </w:drawing>
       </w:r>
       <w:r>
-        <w:t xml:space="preserve">. This means that you have both staged and </w:t>
-      </w:r>
-      <w:proofErr w:type="spellStart"/>
-      <w:r>
-        <w:t>unstaged</w:t>
-      </w:r>
-      <w:proofErr w:type="spellEnd"/>
-      <w:r>
-        <w:t xml:space="preserve"> changes in the same file. This happens when you’ve made some changes, staged them, and then made some more. Clicking the staged checkbox will stage your new changes, clicking it again will </w:t>
-      </w:r>
-      <w:proofErr w:type="spellStart"/>
-      <w:r>
-        <w:t>unstage</w:t>
-      </w:r>
-      <w:proofErr w:type="spellEnd"/>
-      <w:r>
-        <w:t xml:space="preserve"> both sets of changes.</w:t>
+        <w:t>. This means that you have both staged and unstaged changes in the same file. This happens when you’ve made some changes, staged them, and then made some more. Clicking the staged checkbox will stage your new changes, clicking it again will unstage both sets of changes.</w:t>
       </w:r>
     </w:p>
     <w:p>
@@ -4791,7 +4344,7 @@
                     </pic:cNvPicPr>
                   </pic:nvPicPr>
                   <pic:blipFill>
-                    <a:blip r:embed="rId20">
+                    <a:blip r:embed="rId21">
                       <a:extLst>
                         <a:ext uri="{28A0092B-C50C-407E-A947-70E740481C1C}">
                           <a14:useLocalDpi xmlns:a14="http://schemas.microsoft.com/office/drawing/2010/main" val="0"/>
@@ -5016,15 +4569,7 @@
         </w:numPr>
       </w:pPr>
       <w:r>
-        <w:t>Add to .</w:t>
-      </w:r>
-      <w:proofErr w:type="spellStart"/>
-      <w:r>
-        <w:t>gitignore</w:t>
-      </w:r>
-      <w:proofErr w:type="spellEnd"/>
-      <w:r>
-        <w:t>. Right click on the file in the Git pane, and select “Ignore”</w:t>
+        <w:t>Add to .gitignore. Right click on the file in the Git pane, and select “Ignore”</w:t>
       </w:r>
     </w:p>
     <w:p/>
@@ -5037,13 +4582,8 @@
         </w:numPr>
       </w:pPr>
       <w:r>
-        <w:t xml:space="preserve">Pushing to </w:t>
-      </w:r>
-      <w:proofErr w:type="spellStart"/>
-      <w:r>
-        <w:t>Github</w:t>
-      </w:r>
-      <w:proofErr w:type="spellEnd"/>
+        <w:t>Pushing to Github</w:t>
+      </w:r>
     </w:p>
     <w:p>
       <w:pPr>
@@ -5054,15 +4594,7 @@
         </w:numPr>
       </w:pPr>
       <w:r>
-        <w:t xml:space="preserve">After you are finished working, you should push your changes to </w:t>
-      </w:r>
-      <w:proofErr w:type="spellStart"/>
-      <w:r>
-        <w:t>Github</w:t>
-      </w:r>
-      <w:proofErr w:type="spellEnd"/>
-      <w:r>
-        <w:t xml:space="preserve">. You should have far fewer Push’s than Commits. </w:t>
+        <w:t xml:space="preserve">After you are finished working, you should push your changes to Github. You should have far fewer Push’s than Commits. </w:t>
       </w:r>
     </w:p>
     <w:p>
@@ -5105,7 +4637,7 @@
       <w:r>
         <w:t xml:space="preserve">For more help, see: Working with Others section of this website: </w:t>
       </w:r>
-      <w:hyperlink r:id="rId21" w:history="1">
+      <w:hyperlink r:id="rId22" w:history="1">
         <w:r>
           <w:rPr>
             <w:rStyle w:val="Hyperlink"/>
@@ -5208,7 +4740,7 @@
           <w:numId w:val="12"/>
         </w:numPr>
       </w:pPr>
-      <w:hyperlink r:id="rId22" w:history="1">
+      <w:hyperlink r:id="rId23" w:history="1">
         <w:r>
           <w:rPr>
             <w:rStyle w:val="Hyperlink"/>
@@ -5229,13 +4761,8 @@
         </w:numPr>
       </w:pPr>
       <w:r>
-        <w:t>Hadley’s guide – good introduction to R Studio and Git/</w:t>
-      </w:r>
-      <w:proofErr w:type="spellStart"/>
-      <w:r>
-        <w:t>Github</w:t>
-      </w:r>
-      <w:proofErr w:type="spellEnd"/>
+        <w:t>Hadley’s guide – good introduction to R Studio and Git/Github</w:t>
+      </w:r>
     </w:p>
     <w:p>
       <w:pPr>
@@ -5245,7 +4772,7 @@
           <w:numId w:val="12"/>
         </w:numPr>
       </w:pPr>
-      <w:hyperlink r:id="rId23" w:history="1">
+      <w:hyperlink r:id="rId24" w:history="1">
         <w:r>
           <w:rPr>
             <w:rStyle w:val="Hyperlink"/>
@@ -5278,7 +4805,7 @@
           <w:numId w:val="12"/>
         </w:numPr>
       </w:pPr>
-      <w:hyperlink r:id="rId24" w:history="1">
+      <w:hyperlink r:id="rId25" w:history="1">
         <w:r>
           <w:rPr>
             <w:rStyle w:val="Hyperlink"/>
@@ -5295,7 +4822,7 @@
           <w:numId w:val="12"/>
         </w:numPr>
       </w:pPr>
-      <w:hyperlink r:id="rId25" w:history="1">
+      <w:hyperlink r:id="rId26" w:history="1">
         <w:r>
           <w:rPr>
             <w:rStyle w:val="Hyperlink"/>
@@ -5327,7 +4854,7 @@
           <w:numId w:val="12"/>
         </w:numPr>
       </w:pPr>
-      <w:hyperlink r:id="rId26" w:history="1">
+      <w:hyperlink r:id="rId27" w:history="1">
         <w:r>
           <w:rPr>
             <w:rStyle w:val="Hyperlink"/>
@@ -5365,7 +4892,7 @@
           <w:numId w:val="11"/>
         </w:numPr>
       </w:pPr>
-      <w:hyperlink r:id="rId27" w:history="1">
+      <w:hyperlink r:id="rId28" w:history="1">
         <w:r>
           <w:rPr>
             <w:rStyle w:val="Hyperlink"/>
@@ -5383,15 +4910,7 @@
         </w:numPr>
       </w:pPr>
       <w:r>
-        <w:t xml:space="preserve">Great graphic showing how </w:t>
-      </w:r>
-      <w:proofErr w:type="spellStart"/>
-      <w:r>
-        <w:t>git</w:t>
-      </w:r>
-      <w:proofErr w:type="spellEnd"/>
-      <w:r>
-        <w:t xml:space="preserve"> works (especially useful for understanding shell commands)</w:t>
+        <w:t>Great graphic showing how git works (especially useful for understanding shell commands)</w:t>
       </w:r>
     </w:p>
     <w:p>
@@ -5402,7 +4921,7 @@
           <w:numId w:val="11"/>
         </w:numPr>
       </w:pPr>
-      <w:hyperlink r:id="rId28" w:history="1">
+      <w:hyperlink r:id="rId29" w:history="1">
         <w:r>
           <w:rPr>
             <w:rStyle w:val="Hyperlink"/>

--- a/_How to use Github with RStudio.docx
+++ b/_How to use Github with RStudio.docx
@@ -12,25 +12,41 @@
         <w:rPr>
           <w:b/>
         </w:rPr>
-        <w:t>How to use Github</w:t>
-      </w:r>
+        <w:t xml:space="preserve">How to use </w:t>
+      </w:r>
+      <w:proofErr w:type="spellStart"/>
       <w:r>
         <w:rPr>
           <w:b/>
         </w:rPr>
-        <w:t>/Git/RStudio</w:t>
-      </w:r>
-    </w:p>
-    <w:p>
-      <w:pPr>
+        <w:t>Github</w:t>
+      </w:r>
+      <w:proofErr w:type="spellEnd"/>
+      <w:r>
         <w:rPr>
           <w:b/>
         </w:rPr>
-      </w:pPr>
+        <w:t>/Git/</w:t>
+      </w:r>
+      <w:proofErr w:type="spellStart"/>
       <w:r>
         <w:rPr>
           <w:b/>
         </w:rPr>
+        <w:t>RStudio</w:t>
+      </w:r>
+      <w:proofErr w:type="spellEnd"/>
+    </w:p>
+    <w:p>
+      <w:pPr>
+        <w:rPr>
+          <w:b/>
+        </w:rPr>
+      </w:pPr>
+      <w:r>
+        <w:rPr>
+          <w:b/>
+        </w:rPr>
         <w:t>Haldre Rogers</w:t>
       </w:r>
     </w:p>
@@ -64,8 +80,6 @@
         </w:rPr>
         <w:t>21</w:t>
       </w:r>
-      <w:bookmarkStart w:id="0" w:name="_GoBack"/>
-      <w:bookmarkEnd w:id="0"/>
     </w:p>
     <w:p>
       <w:r>
@@ -140,7 +154,21 @@
         <w:rPr>
           <w:bCs/>
         </w:rPr>
-        <w:t xml:space="preserve">R and Git run in the background of Rstudio, and GitHub is in the cloud. </w:t>
+        <w:t xml:space="preserve">R and Git run in the background of </w:t>
+      </w:r>
+      <w:proofErr w:type="spellStart"/>
+      <w:r>
+        <w:rPr>
+          <w:bCs/>
+        </w:rPr>
+        <w:t>Rstudio</w:t>
+      </w:r>
+      <w:proofErr w:type="spellEnd"/>
+      <w:r>
+        <w:rPr>
+          <w:bCs/>
+        </w:rPr>
+        <w:t xml:space="preserve">, and GitHub is in the cloud. </w:t>
       </w:r>
     </w:p>
     <w:p>
@@ -390,7 +418,15 @@
         </w:rPr>
       </w:pPr>
       <w:r>
-        <w:t xml:space="preserve">Create a github </w:t>
+        <w:t xml:space="preserve">Create a </w:t>
+      </w:r>
+      <w:proofErr w:type="spellStart"/>
+      <w:r>
+        <w:t>github</w:t>
+      </w:r>
+      <w:proofErr w:type="spellEnd"/>
+      <w:r>
+        <w:t xml:space="preserve"> </w:t>
       </w:r>
       <w:r>
         <w:rPr>
@@ -586,26 +622,44 @@
           <w:color w:val="000000" w:themeColor="text1"/>
           <w:shd w:val="clear" w:color="auto" w:fill="FFFFFF"/>
         </w:rPr>
-        <w:t xml:space="preserve">Make sure Git executable says /usr/bin/git, or navigate to the 'git' executable in the 'bin' folder.  This can be tricky. See below if you have problems. </w:t>
-      </w:r>
-    </w:p>
-    <w:p>
-      <w:pPr>
-        <w:pStyle w:val="ListParagraph"/>
-        <w:numPr>
-          <w:ilvl w:val="3"/>
-          <w:numId w:val="1"/>
-        </w:numPr>
-        <w:rPr>
-          <w:rFonts w:eastAsia="Times New Roman"/>
-        </w:rPr>
-      </w:pPr>
+        <w:t>Make sure Git executable says /</w:t>
+      </w:r>
+      <w:proofErr w:type="spellStart"/>
       <w:r>
         <w:rPr>
           <w:rFonts w:eastAsia="Times New Roman"/>
           <w:color w:val="000000" w:themeColor="text1"/>
           <w:shd w:val="clear" w:color="auto" w:fill="FFFFFF"/>
         </w:rPr>
+        <w:t>usr</w:t>
+      </w:r>
+      <w:proofErr w:type="spellEnd"/>
+      <w:r>
+        <w:rPr>
+          <w:rFonts w:eastAsia="Times New Roman"/>
+          <w:color w:val="000000" w:themeColor="text1"/>
+          <w:shd w:val="clear" w:color="auto" w:fill="FFFFFF"/>
+        </w:rPr>
+        <w:t xml:space="preserve">/bin/git, or navigate to the 'git' executable in the 'bin' folder.  This can be tricky. See below if you have problems. </w:t>
+      </w:r>
+    </w:p>
+    <w:p>
+      <w:pPr>
+        <w:pStyle w:val="ListParagraph"/>
+        <w:numPr>
+          <w:ilvl w:val="3"/>
+          <w:numId w:val="1"/>
+        </w:numPr>
+        <w:rPr>
+          <w:rFonts w:eastAsia="Times New Roman"/>
+        </w:rPr>
+      </w:pPr>
+      <w:r>
+        <w:rPr>
+          <w:rFonts w:eastAsia="Times New Roman"/>
+          <w:color w:val="000000" w:themeColor="text1"/>
+          <w:shd w:val="clear" w:color="auto" w:fill="FFFFFF"/>
+        </w:rPr>
         <w:t xml:space="preserve">(optional) Make sure </w:t>
       </w:r>
       <w:r>
@@ -614,8 +668,36 @@
           <w:color w:val="444444"/>
           <w:shd w:val="clear" w:color="auto" w:fill="FFFFFF"/>
         </w:rPr>
-        <w:t>SVN executable says /usr/bin/svn</w:t>
-      </w:r>
+        <w:t>SVN executable says /</w:t>
+      </w:r>
+      <w:proofErr w:type="spellStart"/>
+      <w:r>
+        <w:rPr>
+          <w:rFonts w:eastAsia="Times New Roman"/>
+          <w:color w:val="444444"/>
+          <w:shd w:val="clear" w:color="auto" w:fill="FFFFFF"/>
+        </w:rPr>
+        <w:t>usr</w:t>
+      </w:r>
+      <w:proofErr w:type="spellEnd"/>
+      <w:r>
+        <w:rPr>
+          <w:rFonts w:eastAsia="Times New Roman"/>
+          <w:color w:val="444444"/>
+          <w:shd w:val="clear" w:color="auto" w:fill="FFFFFF"/>
+        </w:rPr>
+        <w:t>/bin/</w:t>
+      </w:r>
+      <w:proofErr w:type="spellStart"/>
+      <w:r>
+        <w:rPr>
+          <w:rFonts w:eastAsia="Times New Roman"/>
+          <w:color w:val="444444"/>
+          <w:shd w:val="clear" w:color="auto" w:fill="FFFFFF"/>
+        </w:rPr>
+        <w:t>svn</w:t>
+      </w:r>
+      <w:proofErr w:type="spellEnd"/>
     </w:p>
     <w:p>
       <w:pPr>
@@ -861,14 +943,66 @@
           <w:i/>
           <w:color w:val="000000" w:themeColor="text1"/>
         </w:rPr>
-        <w:t>git config --global user.email "youremailaddress"</w:t>
+        <w:t xml:space="preserve">git config --global </w:t>
+      </w:r>
+      <w:proofErr w:type="spellStart"/>
+      <w:r>
+        <w:rPr>
+          <w:rFonts w:cs="Courier"/>
+          <w:i/>
+          <w:color w:val="000000" w:themeColor="text1"/>
+        </w:rPr>
+        <w:t>user.email</w:t>
+      </w:r>
+      <w:proofErr w:type="spellEnd"/>
+      <w:r>
+        <w:rPr>
+          <w:rFonts w:cs="Courier"/>
+          <w:i/>
+          <w:color w:val="000000" w:themeColor="text1"/>
+        </w:rPr>
+        <w:t xml:space="preserve"> "</w:t>
+      </w:r>
+      <w:proofErr w:type="spellStart"/>
+      <w:r>
+        <w:rPr>
+          <w:rFonts w:cs="Courier"/>
+          <w:i/>
+          <w:color w:val="000000" w:themeColor="text1"/>
+        </w:rPr>
+        <w:t>youremailaddress</w:t>
+      </w:r>
+      <w:proofErr w:type="spellEnd"/>
+      <w:r>
+        <w:rPr>
+          <w:rFonts w:cs="Courier"/>
+          <w:i/>
+          <w:color w:val="000000" w:themeColor="text1"/>
+        </w:rPr>
+        <w:t>"</w:t>
       </w:r>
       <w:r>
         <w:rPr>
           <w:rFonts w:cs="Courier"/>
           <w:color w:val="000000" w:themeColor="text1"/>
         </w:rPr>
-        <w:t xml:space="preserve"> (replace "youremailaddress" with your email that you used for GitHub)</w:t>
+        <w:t xml:space="preserve"> (replace "</w:t>
+      </w:r>
+      <w:proofErr w:type="spellStart"/>
+      <w:r>
+        <w:rPr>
+          <w:rFonts w:cs="Courier"/>
+          <w:color w:val="000000" w:themeColor="text1"/>
+        </w:rPr>
+        <w:t>youremailaddress</w:t>
+      </w:r>
+      <w:proofErr w:type="spellEnd"/>
+      <w:r>
+        <w:rPr>
+          <w:rFonts w:cs="Courier"/>
+          <w:color w:val="000000" w:themeColor="text1"/>
+        </w:rPr>
+        <w:t>" with your email that you used for GitHub)</w:t>
       </w:r>
     </w:p>
     <w:p>
@@ -910,14 +1044,48 @@
           <w:i/>
           <w:color w:val="000000" w:themeColor="text1"/>
         </w:rPr>
-        <w:t>git config --global user.name "yourgitname"</w:t>
+        <w:t>git config --global user.name "</w:t>
+      </w:r>
+      <w:proofErr w:type="spellStart"/>
+      <w:r>
+        <w:rPr>
+          <w:rFonts w:cs="Courier"/>
+          <w:i/>
+          <w:color w:val="000000" w:themeColor="text1"/>
+        </w:rPr>
+        <w:t>yourgitname</w:t>
+      </w:r>
+      <w:proofErr w:type="spellEnd"/>
+      <w:r>
+        <w:rPr>
+          <w:rFonts w:cs="Courier"/>
+          <w:i/>
+          <w:color w:val="000000" w:themeColor="text1"/>
+        </w:rPr>
+        <w:t>"</w:t>
       </w:r>
       <w:r>
         <w:rPr>
           <w:rFonts w:cs="Courier"/>
           <w:color w:val="000000" w:themeColor="text1"/>
         </w:rPr>
-        <w:t xml:space="preserve"> (replace "yourgitname" with your GitHub username)</w:t>
+        <w:t xml:space="preserve"> (replace "</w:t>
+      </w:r>
+      <w:proofErr w:type="spellStart"/>
+      <w:r>
+        <w:rPr>
+          <w:rFonts w:cs="Courier"/>
+          <w:color w:val="000000" w:themeColor="text1"/>
+        </w:rPr>
+        <w:t>yourgitname</w:t>
+      </w:r>
+      <w:proofErr w:type="spellEnd"/>
+      <w:r>
+        <w:rPr>
+          <w:rFonts w:cs="Courier"/>
+          <w:color w:val="000000" w:themeColor="text1"/>
+        </w:rPr>
+        <w:t>" with your GitHub username)</w:t>
       </w:r>
     </w:p>
     <w:p>
@@ -961,16 +1129,41 @@
         </w:rPr>
         <w:t>The </w:t>
       </w:r>
-      <w:hyperlink r:id="rId10" w:history="1">
-        <w:r>
-          <w:rPr>
-            <w:rStyle w:val="Hyperlink"/>
-            <w:rFonts w:cs="Courier"/>
-            <w:iCs/>
-          </w:rPr>
-          <w:t>usethis package</w:t>
-        </w:r>
-      </w:hyperlink>
+      <w:proofErr w:type="spellStart"/>
+      <w:r>
+        <w:fldChar w:fldCharType="begin"/>
+      </w:r>
+      <w:r>
+        <w:instrText xml:space="preserve"> HYPERLINK "https://usethis.r-lib.org/" </w:instrText>
+      </w:r>
+      <w:r>
+        <w:fldChar w:fldCharType="separate"/>
+      </w:r>
+      <w:r>
+        <w:rPr>
+          <w:rStyle w:val="Hyperlink"/>
+          <w:rFonts w:cs="Courier"/>
+          <w:iCs/>
+        </w:rPr>
+        <w:t>usethis</w:t>
+      </w:r>
+      <w:proofErr w:type="spellEnd"/>
+      <w:r>
+        <w:rPr>
+          <w:rStyle w:val="Hyperlink"/>
+          <w:rFonts w:cs="Courier"/>
+          <w:iCs/>
+        </w:rPr>
+        <w:t xml:space="preserve"> package</w:t>
+      </w:r>
+      <w:r>
+        <w:rPr>
+          <w:rStyle w:val="Hyperlink"/>
+          <w:rFonts w:cs="Courier"/>
+          <w:iCs/>
+        </w:rPr>
+        <w:fldChar w:fldCharType="end"/>
+      </w:r>
       <w:r>
         <w:rPr>
           <w:rFonts w:cs="Courier"/>
@@ -1009,13 +1202,41 @@
           <w:color w:val="000000" w:themeColor="text1"/>
         </w:rPr>
       </w:pPr>
+      <w:proofErr w:type="spellStart"/>
       <w:r>
         <w:rPr>
           <w:rFonts w:cs="Courier"/>
           <w:iCs/>
           <w:color w:val="000000" w:themeColor="text1"/>
         </w:rPr>
-        <w:t>install.packages("usethis")</w:t>
+        <w:t>install.packages</w:t>
+      </w:r>
+      <w:proofErr w:type="spellEnd"/>
+      <w:r>
+        <w:rPr>
+          <w:rFonts w:cs="Courier"/>
+          <w:iCs/>
+          <w:color w:val="000000" w:themeColor="text1"/>
+        </w:rPr>
+        <w:t>("</w:t>
+      </w:r>
+      <w:proofErr w:type="spellStart"/>
+      <w:r>
+        <w:rPr>
+          <w:rFonts w:cs="Courier"/>
+          <w:iCs/>
+          <w:color w:val="000000" w:themeColor="text1"/>
+        </w:rPr>
+        <w:t>usethis</w:t>
+      </w:r>
+      <w:proofErr w:type="spellEnd"/>
+      <w:r>
+        <w:rPr>
+          <w:rFonts w:cs="Courier"/>
+          <w:iCs/>
+          <w:color w:val="000000" w:themeColor="text1"/>
+        </w:rPr>
+        <w:t>")</w:t>
       </w:r>
     </w:p>
     <w:p>
@@ -1063,7 +1284,25 @@
           <w:iCs/>
           <w:color w:val="000000" w:themeColor="text1"/>
         </w:rPr>
-        <w:t>(usethis)</w:t>
+        <w:t>(</w:t>
+      </w:r>
+      <w:proofErr w:type="spellStart"/>
+      <w:r>
+        <w:rPr>
+          <w:rFonts w:cs="Courier"/>
+          <w:iCs/>
+          <w:color w:val="000000" w:themeColor="text1"/>
+        </w:rPr>
+        <w:t>usethis</w:t>
+      </w:r>
+      <w:proofErr w:type="spellEnd"/>
+      <w:r>
+        <w:rPr>
+          <w:rFonts w:cs="Courier"/>
+          <w:iCs/>
+          <w:color w:val="000000" w:themeColor="text1"/>
+        </w:rPr>
+        <w:t>)</w:t>
       </w:r>
     </w:p>
     <w:p>
@@ -1095,6 +1334,7 @@
           <w:color w:val="000000" w:themeColor="text1"/>
         </w:rPr>
       </w:pPr>
+      <w:proofErr w:type="spellStart"/>
       <w:r>
         <w:rPr>
           <w:rFonts w:cs="Courier"/>
@@ -1105,13 +1345,32 @@
         </w:rPr>
         <w:t>use_git_config</w:t>
       </w:r>
+      <w:proofErr w:type="spellEnd"/>
       <w:r>
         <w:rPr>
           <w:rFonts w:cs="Courier"/>
           <w:iCs/>
           <w:color w:val="000000" w:themeColor="text1"/>
         </w:rPr>
-        <w:t>(user.name = "Jane Doe", user.email = "jane@example.org")</w:t>
+        <w:t xml:space="preserve">(user.name = "Jane Doe", </w:t>
+      </w:r>
+      <w:proofErr w:type="spellStart"/>
+      <w:r>
+        <w:rPr>
+          <w:rFonts w:cs="Courier"/>
+          <w:iCs/>
+          <w:color w:val="000000" w:themeColor="text1"/>
+        </w:rPr>
+        <w:t>user.email</w:t>
+      </w:r>
+      <w:proofErr w:type="spellEnd"/>
+      <w:r>
+        <w:rPr>
+          <w:rFonts w:cs="Courier"/>
+          <w:iCs/>
+          <w:color w:val="000000" w:themeColor="text1"/>
+        </w:rPr>
+        <w:t xml:space="preserve"> = "jane@example.org")</w:t>
       </w:r>
     </w:p>
     <w:p>
@@ -1277,7 +1536,19 @@
         <w:rPr>
           <w:rFonts w:eastAsia="Times New Roman"/>
         </w:rPr>
-        <w:t xml:space="preserve">click on the clipboard to copy a https or SSH link </w:t>
+        <w:t>click on the clipboard</w:t>
+      </w:r>
+      <w:r>
+        <w:rPr>
+          <w:rFonts w:eastAsia="Times New Roman"/>
+        </w:rPr>
+        <w:t xml:space="preserve"> icon</w:t>
+      </w:r>
+      <w:r>
+        <w:rPr>
+          <w:rFonts w:eastAsia="Times New Roman"/>
+        </w:rPr>
+        <w:t xml:space="preserve"> to copy a https or SSH link </w:t>
       </w:r>
     </w:p>
     <w:p>
@@ -1488,7 +1759,15 @@
         <w:spacing w:line="270" w:lineRule="atLeast"/>
       </w:pPr>
       <w:r>
-        <w:t xml:space="preserve">If you can't figure out where you git executable file is. </w:t>
+        <w:t xml:space="preserve">If you can't figure out where </w:t>
+      </w:r>
+      <w:proofErr w:type="gramStart"/>
+      <w:r>
+        <w:t>you</w:t>
+      </w:r>
+      <w:proofErr w:type="gramEnd"/>
+      <w:r>
+        <w:t xml:space="preserve"> git executable file is. </w:t>
       </w:r>
     </w:p>
     <w:p>
@@ -1689,7 +1968,23 @@
         <w:spacing w:line="270" w:lineRule="atLeast"/>
       </w:pPr>
       <w:r>
-        <w:t>error: unable to read askpass response from 'rpostback-askpass'</w:t>
+        <w:t xml:space="preserve">error: unable to read </w:t>
+      </w:r>
+      <w:proofErr w:type="spellStart"/>
+      <w:r>
+        <w:t>askpass</w:t>
+      </w:r>
+      <w:proofErr w:type="spellEnd"/>
+      <w:r>
+        <w:t xml:space="preserve"> response from '</w:t>
+      </w:r>
+      <w:proofErr w:type="spellStart"/>
+      <w:r>
+        <w:t>rpostback-askpass</w:t>
+      </w:r>
+      <w:proofErr w:type="spellEnd"/>
+      <w:r>
+        <w:t>'</w:t>
       </w:r>
     </w:p>
     <w:p>
@@ -1852,7 +2147,15 @@
         <w:spacing w:line="270" w:lineRule="atLeast"/>
       </w:pPr>
       <w:r>
-        <w:t xml:space="preserve">Computer would not let you create RSA key - says "no such file exists". Go to command prompt and typed mkdir.ssh (see here for more details. </w:t>
+        <w:t xml:space="preserve">Computer would not let you create RSA key - says "no such file exists". Go to command prompt and typed </w:t>
+      </w:r>
+      <w:proofErr w:type="spellStart"/>
+      <w:r>
+        <w:t>mkdir.ssh</w:t>
+      </w:r>
+      <w:proofErr w:type="spellEnd"/>
+      <w:r>
+        <w:t xml:space="preserve"> (see here for more details. </w:t>
       </w:r>
       <w:r>
         <w:t>https://jujucharms.com/docs/2.0/getting-started-keygen-win</w:t>
@@ -1957,7 +2260,7 @@
       <w:r>
         <w:t xml:space="preserve">If you are using an old operating system on a Mac, git might not show up for you. Follow instructions here to download the right version of git. </w:t>
       </w:r>
-      <w:hyperlink r:id="rId11" w:history="1">
+      <w:hyperlink r:id="rId10" w:history="1">
         <w:r>
           <w:rPr>
             <w:rStyle w:val="Hyperlink"/>
@@ -1995,7 +2298,15 @@
         <w:spacing w:line="270" w:lineRule="atLeast"/>
       </w:pPr>
       <w:r>
-        <w:t xml:space="preserve">If R Studio does not seem to be talking with GitHub, you may need to use the SSH clone instead of the http. This is as simple as pushing the “clone as ssh” button when you go to clone/download in GitHub. </w:t>
+        <w:t xml:space="preserve">If R Studio does not seem to be talking with GitHub, you may need to use the SSH clone instead of the http. This is as simple as pushing the “clone as </w:t>
+      </w:r>
+      <w:proofErr w:type="spellStart"/>
+      <w:r>
+        <w:t>ssh</w:t>
+      </w:r>
+      <w:proofErr w:type="spellEnd"/>
+      <w:r>
+        <w:t xml:space="preserve">” button when you go to clone/download in GitHub. </w:t>
       </w:r>
     </w:p>
     <w:p>
@@ -2030,12 +2341,20 @@
         </w:rPr>
       </w:pPr>
       <w:r>
-        <w:t>If you get this error message, and don’t see a .Rproj file associated with your folder</w:t>
+        <w:t>If you get this error message, and don’t see a .</w:t>
+      </w:r>
+      <w:proofErr w:type="spellStart"/>
+      <w:r>
+        <w:t>Rproj</w:t>
+      </w:r>
+      <w:proofErr w:type="spellEnd"/>
+      <w:r>
+        <w:t xml:space="preserve"> file associated with your folder</w:t>
       </w:r>
       <w:r>
         <w:t xml:space="preserve">, could be that you have some space issues on your computer (possibly due to security restrictions). </w:t>
       </w:r>
-      <w:hyperlink r:id="rId12" w:history="1">
+      <w:hyperlink r:id="rId11" w:history="1">
         <w:r>
           <w:rPr>
             <w:rStyle w:val="Hyperlink"/>
@@ -2106,7 +2425,23 @@
           <w:b/>
           <w:u w:val="single"/>
         </w:rPr>
-        <w:t xml:space="preserve">Using R Studio with git and github </w:t>
+        <w:t xml:space="preserve">Using R Studio with git and </w:t>
+      </w:r>
+      <w:proofErr w:type="spellStart"/>
+      <w:r>
+        <w:rPr>
+          <w:b/>
+          <w:u w:val="single"/>
+        </w:rPr>
+        <w:t>github</w:t>
+      </w:r>
+      <w:proofErr w:type="spellEnd"/>
+      <w:r>
+        <w:rPr>
+          <w:b/>
+          <w:u w:val="single"/>
+        </w:rPr>
+        <w:t xml:space="preserve"> </w:t>
       </w:r>
       <w:r>
         <w:rPr>
@@ -2200,7 +2535,15 @@
         </w:rPr>
       </w:pPr>
       <w:r>
-        <w:t xml:space="preserve">In Github, </w:t>
+        <w:t xml:space="preserve">In </w:t>
+      </w:r>
+      <w:proofErr w:type="spellStart"/>
+      <w:r>
+        <w:t>Github</w:t>
+      </w:r>
+      <w:proofErr w:type="spellEnd"/>
+      <w:r>
+        <w:t xml:space="preserve">, </w:t>
       </w:r>
     </w:p>
     <w:p>
@@ -2311,7 +2654,15 @@
         </w:rPr>
       </w:pPr>
       <w:r>
-        <w:t xml:space="preserve">Note- typically this uses https, but if you are seeing errors associated with the phrase “askpass” when you try to enter this URL in RStudio below, then try using the SSH key instead. </w:t>
+        <w:t>Note- typically this uses https, but if you are seeing errors associated with the phrase “</w:t>
+      </w:r>
+      <w:proofErr w:type="spellStart"/>
+      <w:r>
+        <w:t>askpass</w:t>
+      </w:r>
+      <w:proofErr w:type="spellEnd"/>
+      <w:r>
+        <w:t xml:space="preserve">” when you try to enter this URL in RStudio below, then try using the SSH key instead. </w:t>
       </w:r>
     </w:p>
     <w:p>
@@ -2440,7 +2791,15 @@
         <w:t xml:space="preserve"> play around with it, savi</w:t>
       </w:r>
       <w:r>
-        <w:t xml:space="preserve">ng it locally on your computer, and avoids the problem of unstaged changes conflicting with any updates on GitHub. </w:t>
+        <w:t xml:space="preserve">ng it locally on your computer, and avoids the problem of </w:t>
+      </w:r>
+      <w:proofErr w:type="spellStart"/>
+      <w:r>
+        <w:t>unstaged</w:t>
+      </w:r>
+      <w:proofErr w:type="spellEnd"/>
+      <w:r>
+        <w:t xml:space="preserve"> changes conflicting with any updates on GitHub. </w:t>
       </w:r>
     </w:p>
     <w:p>
@@ -2587,7 +2946,15 @@
         </w:rPr>
       </w:pPr>
       <w:r>
-        <w:t xml:space="preserve">In Github, </w:t>
+        <w:t xml:space="preserve">In </w:t>
+      </w:r>
+      <w:proofErr w:type="spellStart"/>
+      <w:r>
+        <w:t>Github</w:t>
+      </w:r>
+      <w:proofErr w:type="spellEnd"/>
+      <w:r>
+        <w:t xml:space="preserve">, </w:t>
       </w:r>
     </w:p>
     <w:p>
@@ -3054,11 +3421,21 @@
       <w:r>
         <w:t>.</w:t>
       </w:r>
+      <w:proofErr w:type="spellStart"/>
       <w:r>
         <w:t>gitignore</w:t>
       </w:r>
-      <w:r>
-        <w:t xml:space="preserve"> and .Rproj files</w:t>
+      <w:proofErr w:type="spellEnd"/>
+      <w:r>
+        <w:t xml:space="preserve"> and .</w:t>
+      </w:r>
+      <w:proofErr w:type="spellStart"/>
+      <w:r>
+        <w:t>Rproj</w:t>
+      </w:r>
+      <w:proofErr w:type="spellEnd"/>
+      <w:r>
+        <w:t xml:space="preserve"> files</w:t>
       </w:r>
       <w:r>
         <w:t xml:space="preserve">). This doesn’t commit to GitHub, only to Git. </w:t>
@@ -3174,7 +3551,31 @@
         </w:numPr>
       </w:pPr>
       <w:r>
-        <w:t xml:space="preserve">You can push changes in an Rproject from RStudio back to your GitHub repository. Let's practice this. </w:t>
+        <w:t xml:space="preserve">You can push changes in </w:t>
+      </w:r>
+      <w:proofErr w:type="gramStart"/>
+      <w:r>
+        <w:t>an</w:t>
+      </w:r>
+      <w:proofErr w:type="gramEnd"/>
+      <w:r>
+        <w:t xml:space="preserve"> </w:t>
+      </w:r>
+      <w:proofErr w:type="spellStart"/>
+      <w:r>
+        <w:t>Rproject</w:t>
+      </w:r>
+      <w:proofErr w:type="spellEnd"/>
+      <w:r>
+        <w:t xml:space="preserve"> from </w:t>
+      </w:r>
+      <w:proofErr w:type="spellStart"/>
+      <w:r>
+        <w:t>RStudio</w:t>
+      </w:r>
+      <w:proofErr w:type="spellEnd"/>
+      <w:r>
+        <w:t xml:space="preserve"> back to your GitHub repository. Let's practice this. </w:t>
       </w:r>
     </w:p>
     <w:p>
@@ -3363,6 +3764,84 @@
                 <pic:pic xmlns:pic="http://schemas.openxmlformats.org/drawingml/2006/picture">
                   <pic:nvPicPr>
                     <pic:cNvPr id="0" name="Picture 26" descr="http://r-pkgs.had.co.nz/screenshots/git-modified.png"/>
+                    <pic:cNvPicPr>
+                      <a:picLocks noChangeAspect="1" noChangeArrowheads="1"/>
+                    </pic:cNvPicPr>
+                  </pic:nvPicPr>
+                  <pic:blipFill>
+                    <a:blip r:embed="rId12">
+                      <a:extLst>
+                        <a:ext uri="{28A0092B-C50C-407E-A947-70E740481C1C}">
+                          <a14:useLocalDpi xmlns:a14="http://schemas.microsoft.com/office/drawing/2010/main" val="0"/>
+                        </a:ext>
+                      </a:extLst>
+                    </a:blip>
+                    <a:srcRect/>
+                    <a:stretch>
+                      <a:fillRect/>
+                    </a:stretch>
+                  </pic:blipFill>
+                  <pic:spPr bwMode="auto">
+                    <a:xfrm>
+                      <a:off x="0" y="0"/>
+                      <a:ext cx="164465" cy="164465"/>
+                    </a:xfrm>
+                    <a:prstGeom prst="rect">
+                      <a:avLst/>
+                    </a:prstGeom>
+                    <a:noFill/>
+                    <a:ln>
+                      <a:noFill/>
+                    </a:ln>
+                  </pic:spPr>
+                </pic:pic>
+              </a:graphicData>
+            </a:graphic>
+          </wp:inline>
+        </w:drawing>
+      </w:r>
+      <w:r>
+        <w:t>, </w:t>
+      </w:r>
+      <w:r>
+        <w:rPr>
+          <w:b/>
+          <w:bCs/>
+        </w:rPr>
+        <w:t>Modified</w:t>
+      </w:r>
+      <w:r>
+        <w:t xml:space="preserve">. </w:t>
+      </w:r>
+      <w:r>
+        <w:t>Contents of file have been changed since last commit</w:t>
+      </w:r>
+    </w:p>
+    <w:p>
+      <w:pPr>
+        <w:pStyle w:val="ListParagraph"/>
+        <w:numPr>
+          <w:ilvl w:val="0"/>
+          <w:numId w:val="13"/>
+        </w:numPr>
+      </w:pPr>
+      <w:r>
+        <w:rPr>
+          <w:noProof/>
+        </w:rPr>
+        <w:drawing>
+          <wp:inline distT="0" distB="0" distL="0" distR="0" wp14:anchorId="4F3085C6" wp14:editId="1388E8FB">
+            <wp:extent cx="164465" cy="164465"/>
+            <wp:effectExtent l="0" t="0" r="0" b="0"/>
+            <wp:docPr id="9" name="Picture 9" descr="http://r-pkgs.had.co.nz/screenshots/git-unknown.png"/>
+            <wp:cNvGraphicFramePr>
+              <a:graphicFrameLocks xmlns:a="http://schemas.openxmlformats.org/drawingml/2006/main" noChangeAspect="1"/>
+            </wp:cNvGraphicFramePr>
+            <a:graphic xmlns:a="http://schemas.openxmlformats.org/drawingml/2006/main">
+              <a:graphicData uri="http://schemas.openxmlformats.org/drawingml/2006/picture">
+                <pic:pic xmlns:pic="http://schemas.openxmlformats.org/drawingml/2006/picture">
+                  <pic:nvPicPr>
+                    <pic:cNvPr id="0" name="Picture 27" descr="http://r-pkgs.had.co.nz/screenshots/git-unknown.png"/>
                     <pic:cNvPicPr>
                       <a:picLocks noChangeAspect="1" noChangeArrowheads="1"/>
                     </pic:cNvPicPr>
@@ -3407,84 +3886,6 @@
           <w:b/>
           <w:bCs/>
         </w:rPr>
-        <w:t>Modified</w:t>
-      </w:r>
-      <w:r>
-        <w:t xml:space="preserve">. </w:t>
-      </w:r>
-      <w:r>
-        <w:t>Contents of file have been changed since last commit</w:t>
-      </w:r>
-    </w:p>
-    <w:p>
-      <w:pPr>
-        <w:pStyle w:val="ListParagraph"/>
-        <w:numPr>
-          <w:ilvl w:val="0"/>
-          <w:numId w:val="13"/>
-        </w:numPr>
-      </w:pPr>
-      <w:r>
-        <w:rPr>
-          <w:noProof/>
-        </w:rPr>
-        <w:drawing>
-          <wp:inline distT="0" distB="0" distL="0" distR="0" wp14:anchorId="4F3085C6" wp14:editId="1388E8FB">
-            <wp:extent cx="164465" cy="164465"/>
-            <wp:effectExtent l="0" t="0" r="0" b="0"/>
-            <wp:docPr id="9" name="Picture 9" descr="http://r-pkgs.had.co.nz/screenshots/git-unknown.png"/>
-            <wp:cNvGraphicFramePr>
-              <a:graphicFrameLocks xmlns:a="http://schemas.openxmlformats.org/drawingml/2006/main" noChangeAspect="1"/>
-            </wp:cNvGraphicFramePr>
-            <a:graphic xmlns:a="http://schemas.openxmlformats.org/drawingml/2006/main">
-              <a:graphicData uri="http://schemas.openxmlformats.org/drawingml/2006/picture">
-                <pic:pic xmlns:pic="http://schemas.openxmlformats.org/drawingml/2006/picture">
-                  <pic:nvPicPr>
-                    <pic:cNvPr id="0" name="Picture 27" descr="http://r-pkgs.had.co.nz/screenshots/git-unknown.png"/>
-                    <pic:cNvPicPr>
-                      <a:picLocks noChangeAspect="1" noChangeArrowheads="1"/>
-                    </pic:cNvPicPr>
-                  </pic:nvPicPr>
-                  <pic:blipFill>
-                    <a:blip r:embed="rId14">
-                      <a:extLst>
-                        <a:ext uri="{28A0092B-C50C-407E-A947-70E740481C1C}">
-                          <a14:useLocalDpi xmlns:a14="http://schemas.microsoft.com/office/drawing/2010/main" val="0"/>
-                        </a:ext>
-                      </a:extLst>
-                    </a:blip>
-                    <a:srcRect/>
-                    <a:stretch>
-                      <a:fillRect/>
-                    </a:stretch>
-                  </pic:blipFill>
-                  <pic:spPr bwMode="auto">
-                    <a:xfrm>
-                      <a:off x="0" y="0"/>
-                      <a:ext cx="164465" cy="164465"/>
-                    </a:xfrm>
-                    <a:prstGeom prst="rect">
-                      <a:avLst/>
-                    </a:prstGeom>
-                    <a:noFill/>
-                    <a:ln>
-                      <a:noFill/>
-                    </a:ln>
-                  </pic:spPr>
-                </pic:pic>
-              </a:graphicData>
-            </a:graphic>
-          </wp:inline>
-        </w:drawing>
-      </w:r>
-      <w:r>
-        <w:t>, </w:t>
-      </w:r>
-      <w:r>
-        <w:rPr>
-          <w:b/>
-          <w:bCs/>
-        </w:rPr>
         <w:t>Untracked</w:t>
       </w:r>
       <w:r>
@@ -3530,7 +3931,7 @@
                     </pic:cNvPicPr>
                   </pic:nvPicPr>
                   <pic:blipFill>
-                    <a:blip r:embed="rId15">
+                    <a:blip r:embed="rId14">
                       <a:extLst>
                         <a:ext uri="{28A0092B-C50C-407E-A947-70E740481C1C}">
                           <a14:useLocalDpi xmlns:a14="http://schemas.microsoft.com/office/drawing/2010/main" val="0"/>
@@ -3608,7 +4009,7 @@
                     </pic:cNvPicPr>
                   </pic:nvPicPr>
                   <pic:blipFill>
-                    <a:blip r:embed="rId16">
+                    <a:blip r:embed="rId15">
                       <a:extLst>
                         <a:ext uri="{28A0092B-C50C-407E-A947-70E740481C1C}">
                           <a14:useLocalDpi xmlns:a14="http://schemas.microsoft.com/office/drawing/2010/main" val="0"/>
@@ -3685,7 +4086,7 @@
                     </pic:cNvPicPr>
                   </pic:nvPicPr>
                   <pic:blipFill>
-                    <a:blip r:embed="rId17">
+                    <a:blip r:embed="rId16">
                       <a:extLst>
                         <a:ext uri="{28A0092B-C50C-407E-A947-70E740481C1C}">
                           <a14:useLocalDpi xmlns:a14="http://schemas.microsoft.com/office/drawing/2010/main" val="0"/>
@@ -3759,7 +4160,7 @@
                     </pic:cNvPicPr>
                   </pic:nvPicPr>
                   <pic:blipFill>
-                    <a:blip r:embed="rId18">
+                    <a:blip r:embed="rId17">
                       <a:extLst>
                         <a:ext uri="{28A0092B-C50C-407E-A947-70E740481C1C}">
                           <a14:useLocalDpi xmlns:a14="http://schemas.microsoft.com/office/drawing/2010/main" val="0"/>
@@ -3800,10 +4201,32 @@
         <w:rPr>
           <w:b/>
         </w:rPr>
-        <w:t xml:space="preserve">Modified Modified. </w:t>
-      </w:r>
-      <w:r>
-        <w:t>Means you have some staged changes and some unstaged changes in a file.</w:t>
+        <w:t xml:space="preserve">Modified </w:t>
+      </w:r>
+      <w:proofErr w:type="spellStart"/>
+      <w:r>
+        <w:rPr>
+          <w:b/>
+        </w:rPr>
+        <w:t>Modified</w:t>
+      </w:r>
+      <w:proofErr w:type="spellEnd"/>
+      <w:r>
+        <w:rPr>
+          <w:b/>
+        </w:rPr>
+        <w:t xml:space="preserve">. </w:t>
+      </w:r>
+      <w:r>
+        <w:t xml:space="preserve">Means you have some staged changes and some </w:t>
+      </w:r>
+      <w:proofErr w:type="spellStart"/>
+      <w:r>
+        <w:t>unstaged</w:t>
+      </w:r>
+      <w:proofErr w:type="spellEnd"/>
+      <w:r>
+        <w:t xml:space="preserve"> changes in a file.</w:t>
       </w:r>
     </w:p>
     <w:p>
@@ -3840,7 +4263,7 @@
                     </pic:cNvPicPr>
                   </pic:nvPicPr>
                   <pic:blipFill>
-                    <a:blip r:embed="rId19">
+                    <a:blip r:embed="rId18">
                       <a:extLst>
                         <a:ext uri="{28A0092B-C50C-407E-A947-70E740481C1C}">
                           <a14:useLocalDpi xmlns:a14="http://schemas.microsoft.com/office/drawing/2010/main" val="0"/>
@@ -3952,7 +4375,15 @@
         <w:t>Select files</w:t>
       </w:r>
       <w:r>
-        <w:t>. To stage (select) a single file for inclusion, tick its check box. To stage all files, press Ctrl/Cmd + A, then click </w:t>
+        <w:t>. To stage (select) a single file for inclusion, tick its check box. To stage all files, press Ctrl/</w:t>
+      </w:r>
+      <w:proofErr w:type="spellStart"/>
+      <w:r>
+        <w:t>Cmd</w:t>
+      </w:r>
+      <w:proofErr w:type="spellEnd"/>
+      <w:r>
+        <w:t xml:space="preserve"> + A, then click </w:t>
       </w:r>
       <w:r>
         <w:rPr>
@@ -3976,7 +4407,7 @@
                     </pic:cNvPicPr>
                   </pic:nvPicPr>
                   <pic:blipFill>
-                    <a:blip r:embed="rId20">
+                    <a:blip r:embed="rId19">
                       <a:extLst>
                         <a:ext uri="{28A0092B-C50C-407E-A947-70E740481C1C}">
                           <a14:useLocalDpi xmlns:a14="http://schemas.microsoft.com/office/drawing/2010/main" val="0"/>
@@ -4020,7 +4451,15 @@
         </w:numPr>
       </w:pPr>
       <w:r>
-        <w:t>As you stage each file, you’ll notice that its status changes. The icon will change columns from right (unstaged status) to left (staged status), and you might see one of two new icons:</w:t>
+        <w:t>As you stage each file, you’ll notice that its status changes. The icon will change columns from right (</w:t>
+      </w:r>
+      <w:proofErr w:type="spellStart"/>
+      <w:r>
+        <w:t>unstaged</w:t>
+      </w:r>
+      <w:proofErr w:type="spellEnd"/>
+      <w:r>
+        <w:t xml:space="preserve"> status) to left (staged status), and you might see one of two new icons:</w:t>
       </w:r>
     </w:p>
     <w:p>
@@ -4056,7 +4495,7 @@
                     </pic:cNvPicPr>
                   </pic:nvPicPr>
                   <pic:blipFill>
-                    <a:blip r:embed="rId16">
+                    <a:blip r:embed="rId15">
                       <a:extLst>
                         <a:ext uri="{28A0092B-C50C-407E-A947-70E740481C1C}">
                           <a14:useLocalDpi xmlns:a14="http://schemas.microsoft.com/office/drawing/2010/main" val="0"/>
@@ -4124,7 +4563,7 @@
                     </pic:cNvPicPr>
                   </pic:nvPicPr>
                   <pic:blipFill>
-                    <a:blip r:embed="rId17">
+                    <a:blip r:embed="rId16">
                       <a:extLst>
                         <a:ext uri="{28A0092B-C50C-407E-A947-70E740481C1C}">
                           <a14:useLocalDpi xmlns:a14="http://schemas.microsoft.com/office/drawing/2010/main" val="0"/>
@@ -4156,7 +4595,15 @@
         </w:drawing>
       </w:r>
       <w:r>
-        <w:t>: If you rename a file, Git initially sees it as a deletion and addition. Once you stage both changes, Git will recognise that it’s a rename.</w:t>
+        <w:t xml:space="preserve">: If you rename a file, Git initially sees it as a deletion and addition. Once you stage both changes, Git will </w:t>
+      </w:r>
+      <w:proofErr w:type="spellStart"/>
+      <w:r>
+        <w:t>recognise</w:t>
+      </w:r>
+      <w:proofErr w:type="spellEnd"/>
+      <w:r>
+        <w:t xml:space="preserve"> that it’s a rename.</w:t>
       </w:r>
     </w:p>
     <w:p>
@@ -4192,7 +4639,7 @@
                     </pic:cNvPicPr>
                   </pic:nvPicPr>
                   <pic:blipFill>
-                    <a:blip r:embed="rId18">
+                    <a:blip r:embed="rId17">
                       <a:extLst>
                         <a:ext uri="{28A0092B-C50C-407E-A947-70E740481C1C}">
                           <a14:useLocalDpi xmlns:a14="http://schemas.microsoft.com/office/drawing/2010/main" val="0"/>
@@ -4224,7 +4671,23 @@
         </w:drawing>
       </w:r>
       <w:r>
-        <w:t>. This means that you have both staged and unstaged changes in the same file. This happens when you’ve made some changes, staged them, and then made some more. Clicking the staged checkbox will stage your new changes, clicking it again will unstage both sets of changes.</w:t>
+        <w:t xml:space="preserve">. This means that you have both staged and </w:t>
+      </w:r>
+      <w:proofErr w:type="spellStart"/>
+      <w:r>
+        <w:t>unstaged</w:t>
+      </w:r>
+      <w:proofErr w:type="spellEnd"/>
+      <w:r>
+        <w:t xml:space="preserve"> changes in the same file. This happens when you’ve made some changes, staged them, and then made some more. Clicking the staged checkbox will stage your new changes, clicking it again will </w:t>
+      </w:r>
+      <w:proofErr w:type="spellStart"/>
+      <w:r>
+        <w:t>unstage</w:t>
+      </w:r>
+      <w:proofErr w:type="spellEnd"/>
+      <w:r>
+        <w:t xml:space="preserve"> both sets of changes.</w:t>
       </w:r>
     </w:p>
     <w:p>
@@ -4344,7 +4807,7 @@
                     </pic:cNvPicPr>
                   </pic:nvPicPr>
                   <pic:blipFill>
-                    <a:blip r:embed="rId21">
+                    <a:blip r:embed="rId20">
                       <a:extLst>
                         <a:ext uri="{28A0092B-C50C-407E-A947-70E740481C1C}">
                           <a14:useLocalDpi xmlns:a14="http://schemas.microsoft.com/office/drawing/2010/main" val="0"/>
@@ -4462,6 +4925,14 @@
       <w:r>
         <w:t xml:space="preserve">You can also undo changes to just part of a file in the diff window. Use the discard chunk button above the block of changes that you want to undo. </w:t>
       </w:r>
+      <w:bookmarkStart w:id="0" w:name="_GoBack"/>
+      <w:bookmarkEnd w:id="0"/>
+    </w:p>
+    <w:p>
+      <w:pPr>
+        <w:pStyle w:val="ListParagraph"/>
+        <w:ind w:left="1080"/>
+      </w:pPr>
     </w:p>
     <w:p>
       <w:pPr>
@@ -4569,7 +5040,15 @@
         </w:numPr>
       </w:pPr>
       <w:r>
-        <w:t>Add to .gitignore. Right click on the file in the Git pane, and select “Ignore”</w:t>
+        <w:t>Add to .</w:t>
+      </w:r>
+      <w:proofErr w:type="spellStart"/>
+      <w:r>
+        <w:t>gitignore</w:t>
+      </w:r>
+      <w:proofErr w:type="spellEnd"/>
+      <w:r>
+        <w:t>. Right click on the file in the Git pane, and select “Ignore”</w:t>
       </w:r>
     </w:p>
     <w:p/>
@@ -4582,8 +5061,13 @@
         </w:numPr>
       </w:pPr>
       <w:r>
-        <w:t>Pushing to Github</w:t>
-      </w:r>
+        <w:t xml:space="preserve">Pushing to </w:t>
+      </w:r>
+      <w:proofErr w:type="spellStart"/>
+      <w:r>
+        <w:t>Github</w:t>
+      </w:r>
+      <w:proofErr w:type="spellEnd"/>
     </w:p>
     <w:p>
       <w:pPr>
@@ -4594,7 +5078,15 @@
         </w:numPr>
       </w:pPr>
       <w:r>
-        <w:t xml:space="preserve">After you are finished working, you should push your changes to Github. You should have far fewer Push’s than Commits. </w:t>
+        <w:t xml:space="preserve">After you are finished working, you should push your changes to </w:t>
+      </w:r>
+      <w:proofErr w:type="spellStart"/>
+      <w:r>
+        <w:t>Github</w:t>
+      </w:r>
+      <w:proofErr w:type="spellEnd"/>
+      <w:r>
+        <w:t xml:space="preserve">. You should have far fewer Push’s than Commits. </w:t>
       </w:r>
     </w:p>
     <w:p>
@@ -4637,7 +5129,7 @@
       <w:r>
         <w:t xml:space="preserve">For more help, see: Working with Others section of this website: </w:t>
       </w:r>
-      <w:hyperlink r:id="rId22" w:history="1">
+      <w:hyperlink r:id="rId21" w:history="1">
         <w:r>
           <w:rPr>
             <w:rStyle w:val="Hyperlink"/>
@@ -4740,7 +5232,7 @@
           <w:numId w:val="12"/>
         </w:numPr>
       </w:pPr>
-      <w:hyperlink r:id="rId23" w:history="1">
+      <w:hyperlink r:id="rId22" w:history="1">
         <w:r>
           <w:rPr>
             <w:rStyle w:val="Hyperlink"/>
@@ -4761,8 +5253,13 @@
         </w:numPr>
       </w:pPr>
       <w:r>
-        <w:t>Hadley’s guide – good introduction to R Studio and Git/Github</w:t>
-      </w:r>
+        <w:t>Hadley’s guide – good introduction to R Studio and Git/</w:t>
+      </w:r>
+      <w:proofErr w:type="spellStart"/>
+      <w:r>
+        <w:t>Github</w:t>
+      </w:r>
+      <w:proofErr w:type="spellEnd"/>
     </w:p>
     <w:p>
       <w:pPr>
@@ -4772,7 +5269,7 @@
           <w:numId w:val="12"/>
         </w:numPr>
       </w:pPr>
-      <w:hyperlink r:id="rId24" w:history="1">
+      <w:hyperlink r:id="rId23" w:history="1">
         <w:r>
           <w:rPr>
             <w:rStyle w:val="Hyperlink"/>
@@ -4793,7 +5290,6 @@
         </w:numPr>
       </w:pPr>
       <w:r>
-        <w:lastRenderedPageBreak/>
         <w:t>General overview of getting R studio set up with version control</w:t>
       </w:r>
     </w:p>
@@ -4805,7 +5301,7 @@
           <w:numId w:val="12"/>
         </w:numPr>
       </w:pPr>
-      <w:hyperlink r:id="rId25" w:history="1">
+      <w:hyperlink r:id="rId24" w:history="1">
         <w:r>
           <w:rPr>
             <w:rStyle w:val="Hyperlink"/>
@@ -4822,7 +5318,7 @@
           <w:numId w:val="12"/>
         </w:numPr>
       </w:pPr>
-      <w:hyperlink r:id="rId26" w:history="1">
+      <w:hyperlink r:id="rId25" w:history="1">
         <w:r>
           <w:rPr>
             <w:rStyle w:val="Hyperlink"/>
@@ -4854,7 +5350,7 @@
           <w:numId w:val="12"/>
         </w:numPr>
       </w:pPr>
-      <w:hyperlink r:id="rId27" w:history="1">
+      <w:hyperlink r:id="rId26" w:history="1">
         <w:r>
           <w:rPr>
             <w:rStyle w:val="Hyperlink"/>
@@ -4892,7 +5388,7 @@
           <w:numId w:val="11"/>
         </w:numPr>
       </w:pPr>
-      <w:hyperlink r:id="rId28" w:history="1">
+      <w:hyperlink r:id="rId27" w:history="1">
         <w:r>
           <w:rPr>
             <w:rStyle w:val="Hyperlink"/>
@@ -4910,7 +5406,15 @@
         </w:numPr>
       </w:pPr>
       <w:r>
-        <w:t>Great graphic showing how git works (especially useful for understanding shell commands)</w:t>
+        <w:t xml:space="preserve">Great graphic showing how </w:t>
+      </w:r>
+      <w:proofErr w:type="spellStart"/>
+      <w:r>
+        <w:t>git</w:t>
+      </w:r>
+      <w:proofErr w:type="spellEnd"/>
+      <w:r>
+        <w:t xml:space="preserve"> works (especially useful for understanding shell commands)</w:t>
       </w:r>
     </w:p>
     <w:p>
@@ -4921,7 +5425,7 @@
           <w:numId w:val="11"/>
         </w:numPr>
       </w:pPr>
-      <w:hyperlink r:id="rId29" w:history="1">
+      <w:hyperlink r:id="rId28" w:history="1">
         <w:r>
           <w:rPr>
             <w:rStyle w:val="Hyperlink"/>
